--- a/Entrega Final TP01.docx
+++ b/Entrega Final TP01.docx
@@ -1,6 +1,6 @@
 
 <file path=word/document.xml><?xml version="1.0" encoding="utf-8"?>
-<w:document xmlns:wpc="http://schemas.microsoft.com/office/word/2010/wordprocessingCanvas" xmlns:mc="http://schemas.openxmlformats.org/markup-compatibility/2006" xmlns:o="urn:schemas-microsoft-com:office:office" xmlns:r="http://schemas.openxmlformats.org/officeDocument/2006/relationships" xmlns:m="http://schemas.openxmlformats.org/officeDocument/2006/math" xmlns:v="urn:schemas-microsoft-com:vml" xmlns:wp14="http://schemas.microsoft.com/office/word/2010/wordprocessingDrawing" xmlns:wp="http://schemas.openxmlformats.org/drawingml/2006/wordprocessingDrawing" xmlns:w10="urn:schemas-microsoft-com:office:word" xmlns:w="http://schemas.openxmlformats.org/wordprocessingml/2006/main" xmlns:w14="http://schemas.microsoft.com/office/word/2010/wordml" xmlns:wpg="http://schemas.microsoft.com/office/word/2010/wordprocessingGroup" xmlns:wpi="http://schemas.microsoft.com/office/word/2010/wordprocessingInk" xmlns:wne="http://schemas.microsoft.com/office/word/2006/wordml" xmlns:wps="http://schemas.microsoft.com/office/word/2010/wordprocessingShape" mc:Ignorable="w14 wp14">
+<w:document xmlns:wpc="http://schemas.microsoft.com/office/word/2010/wordprocessingCanvas" xmlns:mo="http://schemas.microsoft.com/office/mac/office/2008/main" xmlns:mc="http://schemas.openxmlformats.org/markup-compatibility/2006" xmlns:mv="urn:schemas-microsoft-com:mac:vml" xmlns:o="urn:schemas-microsoft-com:office:office" xmlns:r="http://schemas.openxmlformats.org/officeDocument/2006/relationships" xmlns:m="http://schemas.openxmlformats.org/officeDocument/2006/math" xmlns:v="urn:schemas-microsoft-com:vml" xmlns:wp14="http://schemas.microsoft.com/office/word/2010/wordprocessingDrawing" xmlns:wp="http://schemas.openxmlformats.org/drawingml/2006/wordprocessingDrawing" xmlns:w10="urn:schemas-microsoft-com:office:word" xmlns:w="http://schemas.openxmlformats.org/wordprocessingml/2006/main" xmlns:w14="http://schemas.microsoft.com/office/word/2010/wordml" xmlns:wpg="http://schemas.microsoft.com/office/word/2010/wordprocessingGroup" xmlns:wpi="http://schemas.microsoft.com/office/word/2010/wordprocessingInk" xmlns:wne="http://schemas.microsoft.com/office/word/2006/wordml" xmlns:wps="http://schemas.microsoft.com/office/word/2010/wordprocessingShape" mc:Ignorable="w14 wp14">
   <w:body>
     <w:p>
       <w:pPr>
@@ -20,6 +20,7 @@
       <w:bookmarkStart w:id="6" w:name="_Toc400127932"/>
       <w:bookmarkStart w:id="7" w:name="_Toc400131712"/>
       <w:bookmarkStart w:id="8" w:name="_Toc400747503"/>
+      <w:bookmarkStart w:id="9" w:name="_Toc275455986"/>
       <w:r>
         <w:rPr>
           <w:sz w:val="48"/>
@@ -36,6 +37,7 @@
       <w:bookmarkEnd w:id="6"/>
       <w:bookmarkEnd w:id="7"/>
       <w:bookmarkEnd w:id="8"/>
+      <w:bookmarkEnd w:id="9"/>
     </w:p>
     <w:p>
       <w:pPr>
@@ -46,15 +48,16 @@
           <w:szCs w:val="48"/>
         </w:rPr>
       </w:pPr>
-      <w:bookmarkStart w:id="9" w:name="_Toc398757130"/>
-      <w:bookmarkStart w:id="10" w:name="_Toc398757208"/>
-      <w:bookmarkStart w:id="11" w:name="_Toc398757255"/>
-      <w:bookmarkStart w:id="12" w:name="_Toc398760520"/>
-      <w:bookmarkStart w:id="13" w:name="_Toc398761845"/>
-      <w:bookmarkStart w:id="14" w:name="_Toc400127768"/>
-      <w:bookmarkStart w:id="15" w:name="_Toc400127933"/>
-      <w:bookmarkStart w:id="16" w:name="_Toc400131713"/>
-      <w:bookmarkStart w:id="17" w:name="_Toc400747504"/>
+      <w:bookmarkStart w:id="10" w:name="_Toc398757130"/>
+      <w:bookmarkStart w:id="11" w:name="_Toc398757208"/>
+      <w:bookmarkStart w:id="12" w:name="_Toc398757255"/>
+      <w:bookmarkStart w:id="13" w:name="_Toc398760520"/>
+      <w:bookmarkStart w:id="14" w:name="_Toc398761845"/>
+      <w:bookmarkStart w:id="15" w:name="_Toc400127768"/>
+      <w:bookmarkStart w:id="16" w:name="_Toc400127933"/>
+      <w:bookmarkStart w:id="17" w:name="_Toc400131713"/>
+      <w:bookmarkStart w:id="18" w:name="_Toc400747504"/>
+      <w:bookmarkStart w:id="19" w:name="_Toc275455987"/>
       <w:r>
         <w:rPr>
           <w:sz w:val="48"/>
@@ -62,7 +65,6 @@
         </w:rPr>
         <w:t>Implementación de una interfaz web</w:t>
       </w:r>
-      <w:bookmarkEnd w:id="9"/>
       <w:bookmarkEnd w:id="10"/>
       <w:bookmarkEnd w:id="11"/>
       <w:bookmarkEnd w:id="12"/>
@@ -71,6 +73,8 @@
       <w:bookmarkEnd w:id="15"/>
       <w:bookmarkEnd w:id="16"/>
       <w:bookmarkEnd w:id="17"/>
+      <w:bookmarkEnd w:id="18"/>
+      <w:bookmarkEnd w:id="19"/>
     </w:p>
     <w:p>
       <w:pPr>
@@ -82,15 +86,16 @@
           <w:szCs w:val="36"/>
         </w:rPr>
       </w:pPr>
-      <w:bookmarkStart w:id="18" w:name="_Toc398757131"/>
-      <w:bookmarkStart w:id="19" w:name="_Toc398757209"/>
-      <w:bookmarkStart w:id="20" w:name="_Toc398757256"/>
-      <w:bookmarkStart w:id="21" w:name="_Toc398760521"/>
-      <w:bookmarkStart w:id="22" w:name="_Toc398761846"/>
-      <w:bookmarkStart w:id="23" w:name="_Toc400127769"/>
-      <w:bookmarkStart w:id="24" w:name="_Toc400127934"/>
-      <w:bookmarkStart w:id="25" w:name="_Toc400131714"/>
-      <w:bookmarkStart w:id="26" w:name="_Toc400747505"/>
+      <w:bookmarkStart w:id="20" w:name="_Toc398757131"/>
+      <w:bookmarkStart w:id="21" w:name="_Toc398757209"/>
+      <w:bookmarkStart w:id="22" w:name="_Toc398757256"/>
+      <w:bookmarkStart w:id="23" w:name="_Toc398760521"/>
+      <w:bookmarkStart w:id="24" w:name="_Toc398761846"/>
+      <w:bookmarkStart w:id="25" w:name="_Toc400127769"/>
+      <w:bookmarkStart w:id="26" w:name="_Toc400127934"/>
+      <w:bookmarkStart w:id="27" w:name="_Toc400131714"/>
+      <w:bookmarkStart w:id="28" w:name="_Toc400747505"/>
+      <w:bookmarkStart w:id="29" w:name="_Toc275455988"/>
       <w:r>
         <w:rPr>
           <w:i/>
@@ -99,14 +104,14 @@
         </w:rPr>
         <w:t xml:space="preserve">Informe: </w:t>
       </w:r>
-      <w:bookmarkEnd w:id="18"/>
-      <w:bookmarkEnd w:id="19"/>
       <w:bookmarkEnd w:id="20"/>
       <w:bookmarkEnd w:id="21"/>
       <w:bookmarkEnd w:id="22"/>
       <w:bookmarkEnd w:id="23"/>
       <w:bookmarkEnd w:id="24"/>
       <w:bookmarkEnd w:id="25"/>
+      <w:bookmarkEnd w:id="26"/>
+      <w:bookmarkEnd w:id="27"/>
       <w:r>
         <w:rPr>
           <w:i/>
@@ -115,7 +120,8 @@
         </w:rPr>
         <w:t>Evaluación de usabilidad</w:t>
       </w:r>
-      <w:bookmarkEnd w:id="26"/>
+      <w:bookmarkEnd w:id="28"/>
+      <w:bookmarkEnd w:id="29"/>
     </w:p>
     <w:p/>
     <w:p>
@@ -141,30 +147,32 @@
           <w:i/>
         </w:rPr>
       </w:pPr>
-      <w:bookmarkStart w:id="27" w:name="_Toc398757132"/>
-      <w:bookmarkStart w:id="28" w:name="_Toc398757210"/>
-      <w:bookmarkStart w:id="29" w:name="_Toc398757257"/>
-      <w:bookmarkStart w:id="30" w:name="_Toc398760522"/>
-      <w:bookmarkStart w:id="31" w:name="_Toc398761847"/>
-      <w:bookmarkStart w:id="32" w:name="_Toc400127770"/>
-      <w:bookmarkStart w:id="33" w:name="_Toc400127935"/>
-      <w:bookmarkStart w:id="34" w:name="_Toc400131715"/>
-      <w:bookmarkStart w:id="35" w:name="_Toc400747506"/>
+      <w:bookmarkStart w:id="30" w:name="_Toc398757132"/>
+      <w:bookmarkStart w:id="31" w:name="_Toc398757210"/>
+      <w:bookmarkStart w:id="32" w:name="_Toc398757257"/>
+      <w:bookmarkStart w:id="33" w:name="_Toc398760522"/>
+      <w:bookmarkStart w:id="34" w:name="_Toc398761847"/>
+      <w:bookmarkStart w:id="35" w:name="_Toc400127770"/>
+      <w:bookmarkStart w:id="36" w:name="_Toc400127935"/>
+      <w:bookmarkStart w:id="37" w:name="_Toc400131715"/>
+      <w:bookmarkStart w:id="38" w:name="_Toc400747506"/>
+      <w:bookmarkStart w:id="39" w:name="_Toc275455989"/>
       <w:r>
         <w:rPr>
           <w:i/>
         </w:rPr>
         <w:t>Grupo 3</w:t>
       </w:r>
-      <w:bookmarkEnd w:id="27"/>
-      <w:bookmarkEnd w:id="28"/>
-      <w:bookmarkEnd w:id="29"/>
       <w:bookmarkEnd w:id="30"/>
       <w:bookmarkEnd w:id="31"/>
       <w:bookmarkEnd w:id="32"/>
       <w:bookmarkEnd w:id="33"/>
       <w:bookmarkEnd w:id="34"/>
       <w:bookmarkEnd w:id="35"/>
+      <w:bookmarkEnd w:id="36"/>
+      <w:bookmarkEnd w:id="37"/>
+      <w:bookmarkEnd w:id="38"/>
+      <w:bookmarkEnd w:id="39"/>
     </w:p>
     <w:p>
       <w:pPr>
@@ -181,23 +189,13 @@
           <w:szCs w:val="24"/>
         </w:rPr>
       </w:pPr>
-      <w:proofErr w:type="spellStart"/>
       <w:r>
         <w:rPr>
           <w:b/>
           <w:sz w:val="24"/>
           <w:szCs w:val="24"/>
         </w:rPr>
-        <w:t>Colloca</w:t>
-      </w:r>
-      <w:proofErr w:type="spellEnd"/>
-      <w:r>
-        <w:rPr>
-          <w:b/>
-          <w:sz w:val="24"/>
-          <w:szCs w:val="24"/>
-        </w:rPr>
-        <w:t xml:space="preserve">, Tomás </w:t>
+        <w:t xml:space="preserve">Colloca, Tomás </w:t>
       </w:r>
     </w:p>
     <w:p>
@@ -261,23 +259,13 @@
           <w:szCs w:val="24"/>
         </w:rPr>
       </w:pPr>
-      <w:proofErr w:type="spellStart"/>
       <w:r>
         <w:rPr>
           <w:b/>
           <w:sz w:val="24"/>
           <w:szCs w:val="24"/>
         </w:rPr>
-        <w:t>Lopez</w:t>
-      </w:r>
-      <w:proofErr w:type="spellEnd"/>
-      <w:r>
-        <w:rPr>
-          <w:b/>
-          <w:sz w:val="24"/>
-          <w:szCs w:val="24"/>
-        </w:rPr>
-        <w:t>, Noelia Belén</w:t>
+        <w:t>Lopez, Noelia Belén</w:t>
       </w:r>
     </w:p>
     <w:p>
@@ -353,23 +341,13 @@
           <w:szCs w:val="24"/>
         </w:rPr>
       </w:pPr>
-      <w:proofErr w:type="spellStart"/>
       <w:r>
         <w:rPr>
           <w:b/>
           <w:sz w:val="24"/>
           <w:szCs w:val="24"/>
         </w:rPr>
-        <w:t>Mounier</w:t>
-      </w:r>
-      <w:proofErr w:type="spellEnd"/>
-      <w:r>
-        <w:rPr>
-          <w:b/>
-          <w:sz w:val="24"/>
-          <w:szCs w:val="24"/>
-        </w:rPr>
-        <w:t>, Agustín</w:t>
+        <w:t>Mounier, Agustín</w:t>
       </w:r>
     </w:p>
     <w:p>
@@ -537,31 +515,33 @@
           <w:noProof/>
         </w:rPr>
       </w:pPr>
-      <w:bookmarkStart w:id="36" w:name="_Toc398757133"/>
-      <w:bookmarkStart w:id="37" w:name="_Toc398757211"/>
-      <w:bookmarkStart w:id="38" w:name="_Toc398757258"/>
-      <w:bookmarkStart w:id="39" w:name="_Toc398760523"/>
-      <w:bookmarkStart w:id="40" w:name="_Toc398761848"/>
-      <w:bookmarkStart w:id="41" w:name="_Toc400127771"/>
-      <w:bookmarkStart w:id="42" w:name="_Toc400127936"/>
-      <w:bookmarkStart w:id="43" w:name="_Toc400131716"/>
-      <w:bookmarkStart w:id="44" w:name="_Toc400747507"/>
+      <w:bookmarkStart w:id="40" w:name="_Toc398757133"/>
+      <w:bookmarkStart w:id="41" w:name="_Toc398757211"/>
+      <w:bookmarkStart w:id="42" w:name="_Toc398757258"/>
+      <w:bookmarkStart w:id="43" w:name="_Toc398760523"/>
+      <w:bookmarkStart w:id="44" w:name="_Toc398761848"/>
+      <w:bookmarkStart w:id="45" w:name="_Toc400127771"/>
+      <w:bookmarkStart w:id="46" w:name="_Toc400127936"/>
+      <w:bookmarkStart w:id="47" w:name="_Toc400131716"/>
+      <w:bookmarkStart w:id="48" w:name="_Toc400747507"/>
+      <w:bookmarkStart w:id="49" w:name="_Toc275455990"/>
       <w:r>
         <w:lastRenderedPageBreak/>
         <w:t>Índic</w:t>
       </w:r>
-      <w:bookmarkEnd w:id="36"/>
-      <w:bookmarkEnd w:id="37"/>
-      <w:bookmarkEnd w:id="38"/>
-      <w:r>
-        <w:t>e</w:t>
-      </w:r>
-      <w:bookmarkEnd w:id="39"/>
       <w:bookmarkEnd w:id="40"/>
       <w:bookmarkEnd w:id="41"/>
       <w:bookmarkEnd w:id="42"/>
+      <w:r>
+        <w:t>e</w:t>
+      </w:r>
       <w:bookmarkEnd w:id="43"/>
       <w:bookmarkEnd w:id="44"/>
+      <w:bookmarkEnd w:id="45"/>
+      <w:bookmarkEnd w:id="46"/>
+      <w:bookmarkEnd w:id="47"/>
+      <w:bookmarkEnd w:id="48"/>
+      <w:bookmarkEnd w:id="49"/>
       <w:r>
         <w:rPr>
           <w:b w:val="0"/>
@@ -582,7 +562,7 @@
           <w:sz w:val="24"/>
           <w:szCs w:val="24"/>
         </w:rPr>
-        <w:instrText xml:space="preserve"> TOC \o "1-2" \h \z \u </w:instrText>
+        <w:instrText xml:space="preserve"> TOC \o "1-3" </w:instrText>
       </w:r>
       <w:r>
         <w:rPr>
@@ -600,145 +580,69 @@
       <w:pPr>
         <w:pStyle w:val="TDC1"/>
         <w:rPr>
-          <w:rFonts w:eastAsiaTheme="minorEastAsia"/>
+          <w:rFonts w:asciiTheme="minorHAnsi" w:eastAsiaTheme="minorEastAsia" w:hAnsiTheme="minorHAnsi"/>
           <w:b w:val="0"/>
           <w:bCs w:val="0"/>
           <w:i w:val="0"/>
           <w:iCs w:val="0"/>
-          <w:sz w:val="22"/>
-          <w:szCs w:val="22"/>
-          <w:lang w:eastAsia="es-AR"/>
-        </w:rPr>
-      </w:pPr>
-      <w:hyperlink w:anchor="_Toc400747508" w:history="1">
-        <w:r>
-          <w:rPr>
-            <w:rStyle w:val="Hipervnculo"/>
-            <w:i w:val="0"/>
-          </w:rPr>
-          <w:t>I. Introducción</w:t>
-        </w:r>
-        <w:r>
-          <w:rPr>
-            <w:i w:val="0"/>
-            <w:webHidden/>
-          </w:rPr>
-          <w:tab/>
-        </w:r>
-        <w:r>
-          <w:rPr>
-            <w:i w:val="0"/>
-            <w:webHidden/>
-          </w:rPr>
-          <w:fldChar w:fldCharType="begin"/>
-        </w:r>
-        <w:r>
-          <w:rPr>
-            <w:i w:val="0"/>
-            <w:webHidden/>
-          </w:rPr>
-          <w:instrText xml:space="preserve"> PAGEREF _Toc400747508 \h </w:instrText>
-        </w:r>
-        <w:r>
-          <w:rPr>
-            <w:i w:val="0"/>
-            <w:webHidden/>
-          </w:rPr>
-        </w:r>
-        <w:r>
-          <w:rPr>
-            <w:i w:val="0"/>
-            <w:webHidden/>
-          </w:rPr>
-          <w:fldChar w:fldCharType="separate"/>
-        </w:r>
-        <w:r>
-          <w:rPr>
-            <w:i w:val="0"/>
-            <w:webHidden/>
-          </w:rPr>
-          <w:t>3</w:t>
-        </w:r>
-        <w:r>
-          <w:rPr>
-            <w:i w:val="0"/>
-            <w:webHidden/>
-          </w:rPr>
-          <w:fldChar w:fldCharType="end"/>
-        </w:r>
-      </w:hyperlink>
+          <w:lang w:eastAsia="ja-JP"/>
+        </w:rPr>
+      </w:pPr>
+      <w:r>
+        <w:t>I. Introducción</w:t>
+      </w:r>
+      <w:r>
+        <w:tab/>
+      </w:r>
+      <w:r>
+        <w:fldChar w:fldCharType="begin"/>
+      </w:r>
+      <w:r>
+        <w:instrText xml:space="preserve"> PAGEREF _Toc275455991 \h </w:instrText>
+      </w:r>
+      <w:r>
+        <w:fldChar w:fldCharType="separate"/>
+      </w:r>
+      <w:r>
+        <w:t>3</w:t>
+      </w:r>
+      <w:r>
+        <w:fldChar w:fldCharType="end"/>
+      </w:r>
     </w:p>
     <w:p>
       <w:pPr>
         <w:pStyle w:val="TDC1"/>
         <w:rPr>
-          <w:rFonts w:eastAsiaTheme="minorEastAsia"/>
+          <w:rFonts w:asciiTheme="minorHAnsi" w:eastAsiaTheme="minorEastAsia" w:hAnsiTheme="minorHAnsi"/>
           <w:b w:val="0"/>
           <w:bCs w:val="0"/>
           <w:i w:val="0"/>
           <w:iCs w:val="0"/>
-          <w:sz w:val="22"/>
-          <w:szCs w:val="22"/>
-          <w:lang w:eastAsia="es-AR"/>
-        </w:rPr>
-      </w:pPr>
-      <w:hyperlink w:anchor="_Toc400747509" w:history="1">
-        <w:r>
-          <w:rPr>
-            <w:rStyle w:val="Hipervnculo"/>
-            <w:i w:val="0"/>
-          </w:rPr>
-          <w:t>II. Evaluaciones de usabilidad</w:t>
-        </w:r>
-        <w:r>
-          <w:rPr>
-            <w:i w:val="0"/>
-            <w:webHidden/>
-          </w:rPr>
-          <w:tab/>
-        </w:r>
-        <w:r>
-          <w:rPr>
-            <w:i w:val="0"/>
-            <w:webHidden/>
-          </w:rPr>
-          <w:fldChar w:fldCharType="begin"/>
-        </w:r>
-        <w:r>
-          <w:rPr>
-            <w:i w:val="0"/>
-            <w:webHidden/>
-          </w:rPr>
-          <w:instrText xml:space="preserve"> PAGEREF _Toc400747509 \h </w:instrText>
-        </w:r>
-        <w:r>
-          <w:rPr>
-            <w:i w:val="0"/>
-            <w:webHidden/>
-          </w:rPr>
-        </w:r>
-        <w:r>
-          <w:rPr>
-            <w:i w:val="0"/>
-            <w:webHidden/>
-          </w:rPr>
-          <w:fldChar w:fldCharType="separate"/>
-        </w:r>
-        <w:r>
-          <w:rPr>
-            <w:i w:val="0"/>
-            <w:webHidden/>
-          </w:rPr>
-          <w:t>4</w:t>
-        </w:r>
-        <w:r>
-          <w:rPr>
-            <w:i w:val="0"/>
-            <w:webHidden/>
-          </w:rPr>
-          <w:fldChar w:fldCharType="end"/>
-        </w:r>
-      </w:hyperlink>
+          <w:lang w:eastAsia="ja-JP"/>
+        </w:rPr>
+      </w:pPr>
+      <w:r>
+        <w:t>II. Modificaciones acorde a los ‘Comentarios sobre la maqueta’.</w:t>
+      </w:r>
+      <w:r>
+        <w:tab/>
+      </w:r>
+      <w:r>
+        <w:fldChar w:fldCharType="begin"/>
+      </w:r>
+      <w:r>
+        <w:instrText xml:space="preserve"> PAGEREF _Toc275455992 \h </w:instrText>
+      </w:r>
+      <w:r>
+        <w:fldChar w:fldCharType="separate"/>
+      </w:r>
+      <w:r>
+        <w:t>4</w:t>
+      </w:r>
+      <w:r>
+        <w:fldChar w:fldCharType="end"/>
+      </w:r>
     </w:p>
     <w:p>
       <w:pPr>
@@ -747,93 +651,62 @@
           <w:tab w:val="right" w:pos="8828"/>
         </w:tabs>
         <w:rPr>
-          <w:rFonts w:asciiTheme="majorHAnsi" w:eastAsiaTheme="minorEastAsia" w:hAnsiTheme="majorHAnsi"/>
+          <w:rFonts w:eastAsiaTheme="minorEastAsia"/>
           <w:b w:val="0"/>
           <w:bCs w:val="0"/>
           <w:noProof/>
-          <w:lang w:eastAsia="es-AR"/>
-        </w:rPr>
-      </w:pPr>
-      <w:hyperlink w:anchor="_Toc400747510" w:history="1">
-        <w:r>
-          <w:rPr>
-            <w:rStyle w:val="Hipervnculo"/>
-            <w:rFonts w:asciiTheme="majorHAnsi" w:hAnsiTheme="majorHAnsi"/>
-            <w:b w:val="0"/>
-            <w:noProof/>
-          </w:rPr>
-          <w:t>II.a. Evaluación heurística</w:t>
-        </w:r>
-        <w:r>
-          <w:rPr>
-            <w:rStyle w:val="Hipervnculo"/>
-            <w:noProof/>
-          </w:rPr>
-          <w:t xml:space="preserve"> ...................................................................................</w:t>
-        </w:r>
-        <w:r>
-          <w:rPr>
-            <w:rStyle w:val="Hipervnculo"/>
-            <w:noProof/>
-          </w:rPr>
-          <w:t>................</w:t>
-        </w:r>
-        <w:r>
-          <w:rPr>
-            <w:rFonts w:asciiTheme="majorHAnsi" w:hAnsiTheme="majorHAnsi"/>
-            <w:noProof/>
-            <w:webHidden/>
-          </w:rPr>
-          <w:tab/>
-        </w:r>
-        <w:r>
-          <w:rPr>
-            <w:rFonts w:asciiTheme="majorHAnsi" w:hAnsiTheme="majorHAnsi"/>
-            <w:noProof/>
-            <w:webHidden/>
-          </w:rPr>
-          <w:fldChar w:fldCharType="begin"/>
-        </w:r>
-        <w:r>
-          <w:rPr>
-            <w:rFonts w:asciiTheme="majorHAnsi" w:hAnsiTheme="majorHAnsi"/>
-            <w:noProof/>
-            <w:webHidden/>
-          </w:rPr>
-          <w:instrText xml:space="preserve"> PAGEREF _Toc400747510 \h </w:instrText>
-        </w:r>
-        <w:r>
-          <w:rPr>
-            <w:rFonts w:asciiTheme="majorHAnsi" w:hAnsiTheme="majorHAnsi"/>
-            <w:noProof/>
-            <w:webHidden/>
-          </w:rPr>
-        </w:r>
-        <w:r>
-          <w:rPr>
-            <w:rFonts w:asciiTheme="majorHAnsi" w:hAnsiTheme="majorHAnsi"/>
-            <w:noProof/>
-            <w:webHidden/>
-          </w:rPr>
-          <w:fldChar w:fldCharType="separate"/>
-        </w:r>
-        <w:r>
-          <w:rPr>
-            <w:rFonts w:asciiTheme="majorHAnsi" w:hAnsiTheme="majorHAnsi"/>
-            <w:noProof/>
-            <w:webHidden/>
-          </w:rPr>
-          <w:t>4</w:t>
-        </w:r>
-        <w:r>
-          <w:rPr>
-            <w:rFonts w:asciiTheme="majorHAnsi" w:hAnsiTheme="majorHAnsi"/>
-            <w:noProof/>
-            <w:webHidden/>
-          </w:rPr>
-          <w:fldChar w:fldCharType="end"/>
-        </w:r>
-      </w:hyperlink>
+          <w:sz w:val="24"/>
+          <w:szCs w:val="24"/>
+          <w:lang w:eastAsia="ja-JP"/>
+        </w:rPr>
+      </w:pPr>
+      <w:r>
+        <w:rPr>
+          <w:noProof/>
+        </w:rPr>
+        <w:t>II.a. Introducción</w:t>
+      </w:r>
+      <w:r>
+        <w:rPr>
+          <w:noProof/>
+        </w:rPr>
+        <w:tab/>
+      </w:r>
+      <w:r>
+        <w:rPr>
+          <w:noProof/>
+        </w:rPr>
+        <w:fldChar w:fldCharType="begin"/>
+      </w:r>
+      <w:r>
+        <w:rPr>
+          <w:noProof/>
+        </w:rPr>
+        <w:instrText xml:space="preserve"> PAGEREF _Toc275455993 \h </w:instrText>
+      </w:r>
+      <w:r>
+        <w:rPr>
+          <w:noProof/>
+        </w:rPr>
+      </w:r>
+      <w:r>
+        <w:rPr>
+          <w:noProof/>
+        </w:rPr>
+        <w:fldChar w:fldCharType="separate"/>
+      </w:r>
+      <w:r>
+        <w:rPr>
+          <w:noProof/>
+        </w:rPr>
+        <w:t>4</w:t>
+      </w:r>
+      <w:r>
+        <w:rPr>
+          <w:noProof/>
+        </w:rPr>
+        <w:fldChar w:fldCharType="end"/>
+      </w:r>
     </w:p>
     <w:p>
       <w:pPr>
@@ -842,101 +715,62 @@
           <w:tab w:val="right" w:pos="8828"/>
         </w:tabs>
         <w:rPr>
-          <w:rFonts w:asciiTheme="majorHAnsi" w:eastAsiaTheme="minorEastAsia" w:hAnsiTheme="majorHAnsi"/>
+          <w:rFonts w:eastAsiaTheme="minorEastAsia"/>
           <w:b w:val="0"/>
           <w:bCs w:val="0"/>
           <w:noProof/>
-          <w:lang w:eastAsia="es-AR"/>
-        </w:rPr>
-      </w:pPr>
-      <w:hyperlink w:anchor="_Toc400747511" w:history="1">
-        <w:r>
-          <w:rPr>
-            <w:rStyle w:val="Hipervnculo"/>
-            <w:rFonts w:asciiTheme="majorHAnsi" w:hAnsiTheme="majorHAnsi"/>
-            <w:b w:val="0"/>
-            <w:noProof/>
-          </w:rPr>
-          <w:t>II.b. Evaluación observacional</w:t>
-        </w:r>
-        <w:r>
-          <w:rPr>
-            <w:rStyle w:val="Hipervnculo"/>
-            <w:rFonts w:asciiTheme="majorHAnsi" w:hAnsiTheme="majorHAnsi"/>
-            <w:noProof/>
-          </w:rPr>
-          <w:t xml:space="preserve"> </w:t>
-        </w:r>
-        <w:r>
-          <w:rPr>
-            <w:rStyle w:val="Hipervnculo"/>
-            <w:noProof/>
-          </w:rPr>
-          <w:t>........................................................................................</w:t>
-        </w:r>
-        <w:r>
-          <w:rPr>
-            <w:rStyle w:val="Hipervnculo"/>
-            <w:noProof/>
-          </w:rPr>
-          <w:t>.....</w:t>
-        </w:r>
-        <w:r>
-          <w:rPr>
-            <w:rFonts w:asciiTheme="majorHAnsi" w:hAnsiTheme="majorHAnsi"/>
-            <w:noProof/>
-            <w:webHidden/>
-          </w:rPr>
-          <w:tab/>
-        </w:r>
-        <w:r>
-          <w:rPr>
-            <w:rFonts w:asciiTheme="majorHAnsi" w:hAnsiTheme="majorHAnsi"/>
-            <w:noProof/>
-            <w:webHidden/>
-          </w:rPr>
-          <w:fldChar w:fldCharType="begin"/>
-        </w:r>
-        <w:r>
-          <w:rPr>
-            <w:rFonts w:asciiTheme="majorHAnsi" w:hAnsiTheme="majorHAnsi"/>
-            <w:noProof/>
-            <w:webHidden/>
-          </w:rPr>
-          <w:instrText xml:space="preserve"> PAGEREF _Toc400747511 \h </w:instrText>
-        </w:r>
-        <w:r>
-          <w:rPr>
-            <w:rFonts w:asciiTheme="majorHAnsi" w:hAnsiTheme="majorHAnsi"/>
-            <w:noProof/>
-            <w:webHidden/>
-          </w:rPr>
-        </w:r>
-        <w:r>
-          <w:rPr>
-            <w:rFonts w:asciiTheme="majorHAnsi" w:hAnsiTheme="majorHAnsi"/>
-            <w:noProof/>
-            <w:webHidden/>
-          </w:rPr>
-          <w:fldChar w:fldCharType="separate"/>
-        </w:r>
-        <w:r>
-          <w:rPr>
-            <w:rFonts w:asciiTheme="majorHAnsi" w:hAnsiTheme="majorHAnsi"/>
-            <w:noProof/>
-            <w:webHidden/>
-          </w:rPr>
-          <w:t>7</w:t>
-        </w:r>
-        <w:r>
-          <w:rPr>
-            <w:rFonts w:asciiTheme="majorHAnsi" w:hAnsiTheme="majorHAnsi"/>
-            <w:noProof/>
-            <w:webHidden/>
-          </w:rPr>
-          <w:fldChar w:fldCharType="end"/>
-        </w:r>
-      </w:hyperlink>
+          <w:sz w:val="24"/>
+          <w:szCs w:val="24"/>
+          <w:lang w:eastAsia="ja-JP"/>
+        </w:rPr>
+      </w:pPr>
+      <w:r>
+        <w:rPr>
+          <w:noProof/>
+        </w:rPr>
+        <w:t>II.b Generales</w:t>
+      </w:r>
+      <w:r>
+        <w:rPr>
+          <w:noProof/>
+        </w:rPr>
+        <w:tab/>
+      </w:r>
+      <w:r>
+        <w:rPr>
+          <w:noProof/>
+        </w:rPr>
+        <w:fldChar w:fldCharType="begin"/>
+      </w:r>
+      <w:r>
+        <w:rPr>
+          <w:noProof/>
+        </w:rPr>
+        <w:instrText xml:space="preserve"> PAGEREF _Toc275455994 \h </w:instrText>
+      </w:r>
+      <w:r>
+        <w:rPr>
+          <w:noProof/>
+        </w:rPr>
+      </w:r>
+      <w:r>
+        <w:rPr>
+          <w:noProof/>
+        </w:rPr>
+        <w:fldChar w:fldCharType="separate"/>
+      </w:r>
+      <w:r>
+        <w:rPr>
+          <w:noProof/>
+        </w:rPr>
+        <w:t>4</w:t>
+      </w:r>
+      <w:r>
+        <w:rPr>
+          <w:noProof/>
+        </w:rPr>
+        <w:fldChar w:fldCharType="end"/>
+      </w:r>
     </w:p>
     <w:p>
       <w:pPr>
@@ -945,317 +779,514 @@
           <w:tab w:val="right" w:pos="8828"/>
         </w:tabs>
         <w:rPr>
-          <w:rFonts w:asciiTheme="majorHAnsi" w:eastAsiaTheme="minorEastAsia" w:hAnsiTheme="majorHAnsi"/>
+          <w:rFonts w:eastAsiaTheme="minorEastAsia"/>
           <w:b w:val="0"/>
           <w:bCs w:val="0"/>
           <w:noProof/>
-          <w:lang w:eastAsia="es-AR"/>
-        </w:rPr>
-      </w:pPr>
-      <w:hyperlink w:anchor="_Toc400747512" w:history="1">
-        <w:r>
-          <w:rPr>
-            <w:rStyle w:val="Hipervnculo"/>
-            <w:rFonts w:asciiTheme="majorHAnsi" w:hAnsiTheme="majorHAnsi"/>
-            <w:b w:val="0"/>
-            <w:noProof/>
-          </w:rPr>
-          <w:t>II.c. Evaluación participativa</w:t>
-        </w:r>
-        <w:r>
-          <w:rPr>
-            <w:rStyle w:val="Hipervnculo"/>
-            <w:rFonts w:asciiTheme="majorHAnsi" w:hAnsiTheme="majorHAnsi"/>
-            <w:noProof/>
-          </w:rPr>
-          <w:t xml:space="preserve"> </w:t>
-        </w:r>
-        <w:r>
-          <w:rPr>
-            <w:rStyle w:val="Hipervnculo"/>
-            <w:noProof/>
-          </w:rPr>
-          <w:t>.........................................................................................</w:t>
-        </w:r>
-        <w:r>
-          <w:rPr>
-            <w:rStyle w:val="Hipervnculo"/>
-            <w:noProof/>
-          </w:rPr>
-          <w:t>....</w:t>
-        </w:r>
-        <w:r>
-          <w:rPr>
-            <w:rFonts w:asciiTheme="majorHAnsi" w:hAnsiTheme="majorHAnsi"/>
-            <w:noProof/>
-            <w:webHidden/>
-          </w:rPr>
-          <w:tab/>
-        </w:r>
-        <w:r>
-          <w:rPr>
-            <w:rFonts w:asciiTheme="majorHAnsi" w:hAnsiTheme="majorHAnsi"/>
-            <w:noProof/>
-            <w:webHidden/>
-          </w:rPr>
-          <w:fldChar w:fldCharType="begin"/>
-        </w:r>
-        <w:r>
-          <w:rPr>
-            <w:rFonts w:asciiTheme="majorHAnsi" w:hAnsiTheme="majorHAnsi"/>
-            <w:noProof/>
-            <w:webHidden/>
-          </w:rPr>
-          <w:instrText xml:space="preserve"> PAGEREF _Toc400747512 \h </w:instrText>
-        </w:r>
-        <w:r>
-          <w:rPr>
-            <w:rFonts w:asciiTheme="majorHAnsi" w:hAnsiTheme="majorHAnsi"/>
-            <w:noProof/>
-            <w:webHidden/>
-          </w:rPr>
-        </w:r>
-        <w:r>
-          <w:rPr>
-            <w:rFonts w:asciiTheme="majorHAnsi" w:hAnsiTheme="majorHAnsi"/>
-            <w:noProof/>
-            <w:webHidden/>
-          </w:rPr>
-          <w:fldChar w:fldCharType="separate"/>
-        </w:r>
-        <w:r>
-          <w:rPr>
-            <w:rFonts w:asciiTheme="majorHAnsi" w:hAnsiTheme="majorHAnsi"/>
-            <w:noProof/>
-            <w:webHidden/>
-          </w:rPr>
-          <w:t>14</w:t>
-        </w:r>
-        <w:r>
-          <w:rPr>
-            <w:rFonts w:asciiTheme="majorHAnsi" w:hAnsiTheme="majorHAnsi"/>
-            <w:noProof/>
-            <w:webHidden/>
-          </w:rPr>
-          <w:fldChar w:fldCharType="end"/>
-        </w:r>
-      </w:hyperlink>
+          <w:sz w:val="24"/>
+          <w:szCs w:val="24"/>
+          <w:lang w:eastAsia="ja-JP"/>
+        </w:rPr>
+      </w:pPr>
+      <w:r>
+        <w:rPr>
+          <w:noProof/>
+        </w:rPr>
+        <w:t>II.c Carrito de compras y Lista de deseos</w:t>
+      </w:r>
+      <w:r>
+        <w:rPr>
+          <w:noProof/>
+        </w:rPr>
+        <w:tab/>
+      </w:r>
+      <w:r>
+        <w:rPr>
+          <w:noProof/>
+        </w:rPr>
+        <w:fldChar w:fldCharType="begin"/>
+      </w:r>
+      <w:r>
+        <w:rPr>
+          <w:noProof/>
+        </w:rPr>
+        <w:instrText xml:space="preserve"> PAGEREF _Toc275455996 \h </w:instrText>
+      </w:r>
+      <w:r>
+        <w:rPr>
+          <w:noProof/>
+        </w:rPr>
+      </w:r>
+      <w:r>
+        <w:rPr>
+          <w:noProof/>
+        </w:rPr>
+        <w:fldChar w:fldCharType="separate"/>
+      </w:r>
+      <w:r>
+        <w:rPr>
+          <w:noProof/>
+        </w:rPr>
+        <w:t>5</w:t>
+      </w:r>
+      <w:r>
+        <w:rPr>
+          <w:noProof/>
+        </w:rPr>
+        <w:fldChar w:fldCharType="end"/>
+      </w:r>
+    </w:p>
+    <w:p>
+      <w:pPr>
+        <w:pStyle w:val="TDC2"/>
+        <w:tabs>
+          <w:tab w:val="right" w:pos="8828"/>
+        </w:tabs>
+        <w:rPr>
+          <w:rFonts w:eastAsiaTheme="minorEastAsia"/>
+          <w:b w:val="0"/>
+          <w:bCs w:val="0"/>
+          <w:noProof/>
+          <w:sz w:val="24"/>
+          <w:szCs w:val="24"/>
+          <w:lang w:eastAsia="ja-JP"/>
+        </w:rPr>
+      </w:pPr>
+      <w:r>
+        <w:rPr>
+          <w:noProof/>
+        </w:rPr>
+        <w:t>II.d Registración</w:t>
+      </w:r>
+      <w:r>
+        <w:rPr>
+          <w:noProof/>
+        </w:rPr>
+        <w:tab/>
+      </w:r>
+      <w:r>
+        <w:rPr>
+          <w:noProof/>
+        </w:rPr>
+        <w:fldChar w:fldCharType="begin"/>
+      </w:r>
+      <w:r>
+        <w:rPr>
+          <w:noProof/>
+        </w:rPr>
+        <w:instrText xml:space="preserve"> PAGEREF _Toc275455998 \h </w:instrText>
+      </w:r>
+      <w:r>
+        <w:rPr>
+          <w:noProof/>
+        </w:rPr>
+      </w:r>
+      <w:r>
+        <w:rPr>
+          <w:noProof/>
+        </w:rPr>
+        <w:fldChar w:fldCharType="separate"/>
+      </w:r>
+      <w:r>
+        <w:rPr>
+          <w:noProof/>
+        </w:rPr>
+        <w:t>6</w:t>
+      </w:r>
+      <w:r>
+        <w:rPr>
+          <w:noProof/>
+        </w:rPr>
+        <w:fldChar w:fldCharType="end"/>
+      </w:r>
+    </w:p>
+    <w:p>
+      <w:pPr>
+        <w:pStyle w:val="TDC2"/>
+        <w:tabs>
+          <w:tab w:val="right" w:pos="8828"/>
+        </w:tabs>
+        <w:rPr>
+          <w:rFonts w:eastAsiaTheme="minorEastAsia"/>
+          <w:b w:val="0"/>
+          <w:bCs w:val="0"/>
+          <w:noProof/>
+          <w:sz w:val="24"/>
+          <w:szCs w:val="24"/>
+          <w:lang w:eastAsia="ja-JP"/>
+        </w:rPr>
+      </w:pPr>
+      <w:r>
+        <w:rPr>
+          <w:noProof/>
+        </w:rPr>
+        <w:t>II.e Listado de productos</w:t>
+      </w:r>
+      <w:r>
+        <w:rPr>
+          <w:noProof/>
+        </w:rPr>
+        <w:tab/>
+      </w:r>
+      <w:r>
+        <w:rPr>
+          <w:noProof/>
+        </w:rPr>
+        <w:fldChar w:fldCharType="begin"/>
+      </w:r>
+      <w:r>
+        <w:rPr>
+          <w:noProof/>
+        </w:rPr>
+        <w:instrText xml:space="preserve"> PAGEREF _Toc275456001 \h </w:instrText>
+      </w:r>
+      <w:r>
+        <w:rPr>
+          <w:noProof/>
+        </w:rPr>
+      </w:r>
+      <w:r>
+        <w:rPr>
+          <w:noProof/>
+        </w:rPr>
+        <w:fldChar w:fldCharType="separate"/>
+      </w:r>
+      <w:r>
+        <w:rPr>
+          <w:noProof/>
+        </w:rPr>
+        <w:t>7</w:t>
+      </w:r>
+      <w:r>
+        <w:rPr>
+          <w:noProof/>
+        </w:rPr>
+        <w:fldChar w:fldCharType="end"/>
+      </w:r>
+    </w:p>
+    <w:p>
+      <w:pPr>
+        <w:pStyle w:val="TDC2"/>
+        <w:tabs>
+          <w:tab w:val="right" w:pos="8828"/>
+        </w:tabs>
+        <w:rPr>
+          <w:rFonts w:eastAsiaTheme="minorEastAsia"/>
+          <w:b w:val="0"/>
+          <w:bCs w:val="0"/>
+          <w:noProof/>
+          <w:sz w:val="24"/>
+          <w:szCs w:val="24"/>
+          <w:lang w:eastAsia="ja-JP"/>
+        </w:rPr>
+      </w:pPr>
+      <w:r>
+        <w:rPr>
+          <w:noProof/>
+        </w:rPr>
+        <w:t>II.f Detalle de producto</w:t>
+      </w:r>
+      <w:r>
+        <w:rPr>
+          <w:noProof/>
+        </w:rPr>
+        <w:tab/>
+      </w:r>
+      <w:r>
+        <w:rPr>
+          <w:noProof/>
+        </w:rPr>
+        <w:fldChar w:fldCharType="begin"/>
+      </w:r>
+      <w:r>
+        <w:rPr>
+          <w:noProof/>
+        </w:rPr>
+        <w:instrText xml:space="preserve"> PAGEREF _Toc275456002 \h </w:instrText>
+      </w:r>
+      <w:r>
+        <w:rPr>
+          <w:noProof/>
+        </w:rPr>
+      </w:r>
+      <w:r>
+        <w:rPr>
+          <w:noProof/>
+        </w:rPr>
+        <w:fldChar w:fldCharType="separate"/>
+      </w:r>
+      <w:r>
+        <w:rPr>
+          <w:noProof/>
+        </w:rPr>
+        <w:t>8</w:t>
+      </w:r>
+      <w:r>
+        <w:rPr>
+          <w:noProof/>
+        </w:rPr>
+        <w:fldChar w:fldCharType="end"/>
+      </w:r>
+    </w:p>
+    <w:p>
+      <w:pPr>
+        <w:pStyle w:val="TDC2"/>
+        <w:tabs>
+          <w:tab w:val="right" w:pos="8828"/>
+        </w:tabs>
+        <w:rPr>
+          <w:rFonts w:eastAsiaTheme="minorEastAsia"/>
+          <w:b w:val="0"/>
+          <w:bCs w:val="0"/>
+          <w:noProof/>
+          <w:sz w:val="24"/>
+          <w:szCs w:val="24"/>
+          <w:lang w:eastAsia="ja-JP"/>
+        </w:rPr>
+      </w:pPr>
+      <w:r>
+        <w:rPr>
+          <w:noProof/>
+        </w:rPr>
+        <w:t>II.g Cuenta de usuario</w:t>
+      </w:r>
+      <w:r>
+        <w:rPr>
+          <w:noProof/>
+        </w:rPr>
+        <w:tab/>
+      </w:r>
+      <w:r>
+        <w:rPr>
+          <w:noProof/>
+        </w:rPr>
+        <w:fldChar w:fldCharType="begin"/>
+      </w:r>
+      <w:r>
+        <w:rPr>
+          <w:noProof/>
+        </w:rPr>
+        <w:instrText xml:space="preserve"> PAGEREF _Toc275456003 \h </w:instrText>
+      </w:r>
+      <w:r>
+        <w:rPr>
+          <w:noProof/>
+        </w:rPr>
+      </w:r>
+      <w:r>
+        <w:rPr>
+          <w:noProof/>
+        </w:rPr>
+        <w:fldChar w:fldCharType="separate"/>
+      </w:r>
+      <w:r>
+        <w:rPr>
+          <w:noProof/>
+        </w:rPr>
+        <w:t>9</w:t>
+      </w:r>
+      <w:r>
+        <w:rPr>
+          <w:noProof/>
+        </w:rPr>
+        <w:fldChar w:fldCharType="end"/>
+      </w:r>
+    </w:p>
+    <w:p>
+      <w:pPr>
+        <w:pStyle w:val="TDC2"/>
+        <w:tabs>
+          <w:tab w:val="right" w:pos="8828"/>
+        </w:tabs>
+        <w:rPr>
+          <w:rFonts w:eastAsiaTheme="minorEastAsia"/>
+          <w:b w:val="0"/>
+          <w:bCs w:val="0"/>
+          <w:noProof/>
+          <w:sz w:val="24"/>
+          <w:szCs w:val="24"/>
+          <w:lang w:eastAsia="ja-JP"/>
+        </w:rPr>
+      </w:pPr>
+      <w:r>
+        <w:rPr>
+          <w:noProof/>
+        </w:rPr>
+        <w:t>II.h Confirmación de compra</w:t>
+      </w:r>
+      <w:r>
+        <w:rPr>
+          <w:noProof/>
+        </w:rPr>
+        <w:tab/>
+      </w:r>
+      <w:r>
+        <w:rPr>
+          <w:noProof/>
+        </w:rPr>
+        <w:fldChar w:fldCharType="begin"/>
+      </w:r>
+      <w:r>
+        <w:rPr>
+          <w:noProof/>
+        </w:rPr>
+        <w:instrText xml:space="preserve"> PAGEREF _Toc275456004 \h </w:instrText>
+      </w:r>
+      <w:r>
+        <w:rPr>
+          <w:noProof/>
+        </w:rPr>
+      </w:r>
+      <w:r>
+        <w:rPr>
+          <w:noProof/>
+        </w:rPr>
+        <w:fldChar w:fldCharType="separate"/>
+      </w:r>
+      <w:r>
+        <w:rPr>
+          <w:noProof/>
+        </w:rPr>
+        <w:t>10</w:t>
+      </w:r>
+      <w:r>
+        <w:rPr>
+          <w:noProof/>
+        </w:rPr>
+        <w:fldChar w:fldCharType="end"/>
+      </w:r>
     </w:p>
     <w:p>
       <w:pPr>
         <w:pStyle w:val="TDC1"/>
         <w:rPr>
-          <w:rFonts w:eastAsiaTheme="minorEastAsia"/>
+          <w:rFonts w:asciiTheme="minorHAnsi" w:eastAsiaTheme="minorEastAsia" w:hAnsiTheme="minorHAnsi"/>
           <w:b w:val="0"/>
           <w:bCs w:val="0"/>
           <w:i w:val="0"/>
           <w:iCs w:val="0"/>
-          <w:sz w:val="22"/>
-          <w:szCs w:val="22"/>
-          <w:lang w:eastAsia="es-AR"/>
-        </w:rPr>
-      </w:pPr>
-      <w:hyperlink w:anchor="_Toc400747513" w:history="1">
-        <w:r>
-          <w:rPr>
-            <w:rStyle w:val="Hipervnculo"/>
-            <w:i w:val="0"/>
-          </w:rPr>
-          <w:t>III. Normalización de lo textual y otras sugerencias</w:t>
-        </w:r>
-        <w:r>
-          <w:rPr>
-            <w:i w:val="0"/>
-            <w:webHidden/>
-          </w:rPr>
-          <w:tab/>
-        </w:r>
-        <w:r>
-          <w:rPr>
-            <w:i w:val="0"/>
-            <w:webHidden/>
-          </w:rPr>
-          <w:fldChar w:fldCharType="begin"/>
-        </w:r>
-        <w:r>
-          <w:rPr>
-            <w:i w:val="0"/>
-            <w:webHidden/>
-          </w:rPr>
-          <w:instrText xml:space="preserve"> PAGEREF _Toc400747513 \h </w:instrText>
-        </w:r>
-        <w:r>
-          <w:rPr>
-            <w:i w:val="0"/>
-            <w:webHidden/>
-          </w:rPr>
-        </w:r>
-        <w:r>
-          <w:rPr>
-            <w:i w:val="0"/>
-            <w:webHidden/>
-          </w:rPr>
-          <w:fldChar w:fldCharType="separate"/>
-        </w:r>
-        <w:r>
-          <w:rPr>
-            <w:i w:val="0"/>
-            <w:webHidden/>
-          </w:rPr>
-          <w:t>17</w:t>
-        </w:r>
-        <w:r>
-          <w:rPr>
-            <w:i w:val="0"/>
-            <w:webHidden/>
-          </w:rPr>
-          <w:fldChar w:fldCharType="end"/>
-        </w:r>
-      </w:hyperlink>
+          <w:lang w:eastAsia="ja-JP"/>
+        </w:rPr>
+      </w:pPr>
+      <w:r>
+        <w:t>IV. Conclusiones</w:t>
+      </w:r>
+      <w:r>
+        <w:tab/>
+      </w:r>
+      <w:r>
+        <w:fldChar w:fldCharType="begin"/>
+      </w:r>
+      <w:r>
+        <w:instrText xml:space="preserve"> PAGEREF _Toc275456006 \h </w:instrText>
+      </w:r>
+      <w:r>
+        <w:fldChar w:fldCharType="separate"/>
+      </w:r>
+      <w:r>
+        <w:t>12</w:t>
+      </w:r>
+      <w:r>
+        <w:fldChar w:fldCharType="end"/>
+      </w:r>
     </w:p>
     <w:p>
       <w:pPr>
         <w:pStyle w:val="TDC1"/>
         <w:rPr>
-          <w:rFonts w:eastAsiaTheme="minorEastAsia"/>
+          <w:rFonts w:asciiTheme="minorHAnsi" w:eastAsiaTheme="minorEastAsia" w:hAnsiTheme="minorHAnsi"/>
           <w:b w:val="0"/>
           <w:bCs w:val="0"/>
           <w:i w:val="0"/>
           <w:iCs w:val="0"/>
-          <w:sz w:val="22"/>
-          <w:szCs w:val="22"/>
-          <w:lang w:eastAsia="es-AR"/>
-        </w:rPr>
-      </w:pPr>
-      <w:hyperlink w:anchor="_Toc400747514" w:history="1">
-        <w:r>
-          <w:rPr>
-            <w:rStyle w:val="Hipervnculo"/>
-            <w:i w:val="0"/>
-          </w:rPr>
-          <w:t>IV. Conclusiones</w:t>
-        </w:r>
-        <w:r>
-          <w:rPr>
-            <w:i w:val="0"/>
-            <w:webHidden/>
-          </w:rPr>
-          <w:tab/>
-        </w:r>
-        <w:r>
-          <w:rPr>
-            <w:i w:val="0"/>
-            <w:webHidden/>
-          </w:rPr>
-          <w:fldChar w:fldCharType="begin"/>
-        </w:r>
-        <w:r>
-          <w:rPr>
-            <w:i w:val="0"/>
-            <w:webHidden/>
-          </w:rPr>
-          <w:instrText xml:space="preserve"> PAGEREF _Toc400747514 \h </w:instrText>
-        </w:r>
-        <w:r>
-          <w:rPr>
-            <w:i w:val="0"/>
-            <w:webHidden/>
-          </w:rPr>
-        </w:r>
-        <w:r>
-          <w:rPr>
-            <w:i w:val="0"/>
-            <w:webHidden/>
-          </w:rPr>
-          <w:fldChar w:fldCharType="separate"/>
-        </w:r>
-        <w:r>
-          <w:rPr>
-            <w:i w:val="0"/>
-            <w:webHidden/>
-          </w:rPr>
-          <w:t>18</w:t>
-        </w:r>
-        <w:r>
-          <w:rPr>
-            <w:i w:val="0"/>
-            <w:webHidden/>
-          </w:rPr>
-          <w:fldChar w:fldCharType="end"/>
-        </w:r>
-      </w:hyperlink>
-    </w:p>
-    <w:p>
-      <w:pPr>
-        <w:pStyle w:val="TDC1"/>
+          <w:lang w:eastAsia="ja-JP"/>
+        </w:rPr>
+      </w:pPr>
+      <w:r>
+        <w:t>V. Anexo</w:t>
+      </w:r>
+      <w:r>
+        <w:tab/>
+      </w:r>
+      <w:r>
+        <w:fldChar w:fldCharType="begin"/>
+      </w:r>
+      <w:r>
+        <w:instrText xml:space="preserve"> PAGEREF _Toc275456007 \h </w:instrText>
+      </w:r>
+      <w:r>
+        <w:fldChar w:fldCharType="separate"/>
+      </w:r>
+      <w:r>
+        <w:t>13</w:t>
+      </w:r>
+      <w:r>
+        <w:fldChar w:fldCharType="end"/>
+      </w:r>
+    </w:p>
+    <w:p>
+      <w:pPr>
+        <w:pStyle w:val="TDC2"/>
+        <w:tabs>
+          <w:tab w:val="right" w:pos="8828"/>
+        </w:tabs>
         <w:rPr>
           <w:rFonts w:eastAsiaTheme="minorEastAsia"/>
           <w:b w:val="0"/>
           <w:bCs w:val="0"/>
-          <w:i w:val="0"/>
-          <w:iCs w:val="0"/>
-          <w:sz w:val="22"/>
-          <w:szCs w:val="22"/>
-          <w:lang w:eastAsia="es-AR"/>
-        </w:rPr>
-      </w:pPr>
-      <w:hyperlink w:anchor="_Toc400747515" w:history="1">
-        <w:r>
-          <w:rPr>
-            <w:rStyle w:val="Hipervnculo"/>
-            <w:i w:val="0"/>
-          </w:rPr>
-          <w:t>V. Anexo</w:t>
-        </w:r>
-        <w:r>
-          <w:rPr>
-            <w:i w:val="0"/>
-            <w:webHidden/>
-          </w:rPr>
-          <w:tab/>
-        </w:r>
-        <w:r>
-          <w:rPr>
-            <w:i w:val="0"/>
-            <w:webHidden/>
-          </w:rPr>
-          <w:fldChar w:fldCharType="begin"/>
-        </w:r>
-        <w:r>
-          <w:rPr>
-            <w:i w:val="0"/>
-            <w:webHidden/>
-          </w:rPr>
-          <w:instrText xml:space="preserve"> PAGEREF _Toc400747515 \h </w:instrText>
-        </w:r>
-        <w:r>
-          <w:rPr>
-            <w:i w:val="0"/>
-            <w:webHidden/>
-          </w:rPr>
-        </w:r>
-        <w:r>
-          <w:rPr>
-            <w:i w:val="0"/>
-            <w:webHidden/>
-          </w:rPr>
-          <w:fldChar w:fldCharType="separate"/>
-        </w:r>
-        <w:r>
-          <w:rPr>
-            <w:i w:val="0"/>
-            <w:webHidden/>
-          </w:rPr>
-          <w:t>19</w:t>
-        </w:r>
-        <w:r>
-          <w:rPr>
-            <w:i w:val="0"/>
-            <w:webHidden/>
-          </w:rPr>
-          <w:fldChar w:fldCharType="end"/>
-        </w:r>
-      </w:hyperlink>
+          <w:noProof/>
+          <w:sz w:val="24"/>
+          <w:szCs w:val="24"/>
+          <w:lang w:eastAsia="ja-JP"/>
+        </w:rPr>
+      </w:pPr>
+      <w:r>
+        <w:rPr>
+          <w:noProof/>
+        </w:rPr>
+        <w:t>V.a. Evaluación observacional</w:t>
+      </w:r>
+      <w:r>
+        <w:rPr>
+          <w:noProof/>
+        </w:rPr>
+        <w:tab/>
+      </w:r>
+      <w:r>
+        <w:rPr>
+          <w:noProof/>
+        </w:rPr>
+        <w:fldChar w:fldCharType="begin"/>
+      </w:r>
+      <w:r>
+        <w:rPr>
+          <w:noProof/>
+        </w:rPr>
+        <w:instrText xml:space="preserve"> PAGEREF _Toc275456008 \h </w:instrText>
+      </w:r>
+      <w:r>
+        <w:rPr>
+          <w:noProof/>
+        </w:rPr>
+      </w:r>
+      <w:r>
+        <w:rPr>
+          <w:noProof/>
+        </w:rPr>
+        <w:fldChar w:fldCharType="separate"/>
+      </w:r>
+      <w:r>
+        <w:rPr>
+          <w:noProof/>
+        </w:rPr>
+        <w:t>13</w:t>
+      </w:r>
+      <w:r>
+        <w:rPr>
+          <w:noProof/>
+        </w:rPr>
+        <w:fldChar w:fldCharType="end"/>
+      </w:r>
     </w:p>
     <w:p>
       <w:pPr>
@@ -1264,196 +1295,70 @@
           <w:tab w:val="right" w:pos="8828"/>
         </w:tabs>
         <w:rPr>
-          <w:rFonts w:asciiTheme="majorHAnsi" w:eastAsiaTheme="minorEastAsia" w:hAnsiTheme="majorHAnsi"/>
+          <w:rFonts w:eastAsiaTheme="minorEastAsia"/>
           <w:b w:val="0"/>
           <w:bCs w:val="0"/>
           <w:noProof/>
-          <w:lang w:eastAsia="es-AR"/>
-        </w:rPr>
-      </w:pPr>
-      <w:hyperlink w:anchor="_Toc400747516" w:history="1">
-        <w:r>
-          <w:rPr>
-            <w:rStyle w:val="Hipervnculo"/>
-            <w:rFonts w:asciiTheme="majorHAnsi" w:hAnsiTheme="majorHAnsi"/>
-            <w:b w:val="0"/>
-            <w:noProof/>
-          </w:rPr>
-          <w:t>V.a. Evaluación observacional</w:t>
-        </w:r>
-        <w:r>
-          <w:rPr>
-            <w:rStyle w:val="Hipervnculo"/>
-            <w:noProof/>
-          </w:rPr>
-          <w:t>................................................................</w:t>
-        </w:r>
-        <w:r>
-          <w:rPr>
-            <w:rStyle w:val="Hipervnculo"/>
-            <w:noProof/>
-          </w:rPr>
-          <w:t>............................</w:t>
-        </w:r>
-        <w:r>
-          <w:rPr>
-            <w:rFonts w:asciiTheme="majorHAnsi" w:hAnsiTheme="majorHAnsi"/>
-            <w:noProof/>
-            <w:webHidden/>
-          </w:rPr>
-          <w:tab/>
-        </w:r>
-        <w:r>
-          <w:rPr>
-            <w:rFonts w:asciiTheme="majorHAnsi" w:hAnsiTheme="majorHAnsi"/>
-            <w:noProof/>
-            <w:webHidden/>
-          </w:rPr>
-          <w:fldChar w:fldCharType="begin"/>
-        </w:r>
-        <w:r>
-          <w:rPr>
-            <w:rFonts w:asciiTheme="majorHAnsi" w:hAnsiTheme="majorHAnsi"/>
-            <w:noProof/>
-            <w:webHidden/>
-          </w:rPr>
-          <w:instrText xml:space="preserve"> PAGEREF _Toc400747516 \h </w:instrText>
-        </w:r>
-        <w:r>
-          <w:rPr>
-            <w:rFonts w:asciiTheme="majorHAnsi" w:hAnsiTheme="majorHAnsi"/>
-            <w:noProof/>
-            <w:webHidden/>
-          </w:rPr>
-        </w:r>
-        <w:r>
-          <w:rPr>
-            <w:rFonts w:asciiTheme="majorHAnsi" w:hAnsiTheme="majorHAnsi"/>
-            <w:noProof/>
-            <w:webHidden/>
-          </w:rPr>
-          <w:fldChar w:fldCharType="separate"/>
-        </w:r>
-        <w:r>
-          <w:rPr>
-            <w:rFonts w:asciiTheme="majorHAnsi" w:hAnsiTheme="majorHAnsi"/>
-            <w:noProof/>
-            <w:webHidden/>
-          </w:rPr>
-          <w:t>19</w:t>
-        </w:r>
-        <w:r>
-          <w:rPr>
-            <w:rFonts w:asciiTheme="majorHAnsi" w:hAnsiTheme="majorHAnsi"/>
-            <w:noProof/>
-            <w:webHidden/>
-          </w:rPr>
-          <w:fldChar w:fldCharType="end"/>
-        </w:r>
-      </w:hyperlink>
-    </w:p>
-    <w:p>
-      <w:pPr>
-        <w:pStyle w:val="TDC2"/>
-        <w:tabs>
-          <w:tab w:val="right" w:pos="8828"/>
-        </w:tabs>
-        <w:rPr>
-          <w:rFonts w:asciiTheme="majorHAnsi" w:eastAsiaTheme="minorEastAsia" w:hAnsiTheme="majorHAnsi"/>
-          <w:b w:val="0"/>
-          <w:bCs w:val="0"/>
+          <w:sz w:val="24"/>
+          <w:szCs w:val="24"/>
+          <w:lang w:eastAsia="ja-JP"/>
+        </w:rPr>
+      </w:pPr>
+      <w:r>
+        <w:rPr>
           <w:noProof/>
-          <w:lang w:eastAsia="es-AR"/>
-        </w:rPr>
-      </w:pPr>
-      <w:hyperlink w:anchor="_Toc400747517" w:history="1">
-        <w:r>
-          <w:rPr>
-            <w:rStyle w:val="Hipervnculo"/>
-            <w:rFonts w:asciiTheme="majorHAnsi" w:hAnsiTheme="majorHAnsi"/>
-            <w:b w:val="0"/>
-            <w:noProof/>
-          </w:rPr>
-          <w:t>V.b. Evaluación participativa</w:t>
-        </w:r>
-        <w:r>
-          <w:rPr>
-            <w:rStyle w:val="Hipervnculo"/>
-            <w:rFonts w:asciiTheme="majorHAnsi" w:hAnsiTheme="majorHAnsi"/>
-            <w:noProof/>
-          </w:rPr>
-          <w:t>.</w:t>
-        </w:r>
-        <w:r>
-          <w:rPr>
-            <w:rStyle w:val="Hipervnculo"/>
-            <w:noProof/>
-          </w:rPr>
-          <w:t>...................................................................................</w:t>
-        </w:r>
-        <w:r>
-          <w:rPr>
-            <w:rStyle w:val="Hipervnculo"/>
-            <w:noProof/>
-          </w:rPr>
-          <w:t>..........</w:t>
-        </w:r>
-        <w:r>
-          <w:rPr>
-            <w:rFonts w:asciiTheme="majorHAnsi" w:hAnsiTheme="majorHAnsi"/>
-            <w:noProof/>
-            <w:webHidden/>
-          </w:rPr>
-          <w:tab/>
-        </w:r>
-        <w:r>
-          <w:rPr>
-            <w:rFonts w:asciiTheme="majorHAnsi" w:hAnsiTheme="majorHAnsi"/>
-            <w:noProof/>
-            <w:webHidden/>
-          </w:rPr>
-          <w:fldChar w:fldCharType="begin"/>
-        </w:r>
-        <w:r>
-          <w:rPr>
-            <w:rFonts w:asciiTheme="majorHAnsi" w:hAnsiTheme="majorHAnsi"/>
-            <w:noProof/>
-            <w:webHidden/>
-          </w:rPr>
-          <w:instrText xml:space="preserve"> PAGEREF _Toc400747517 \h </w:instrText>
-        </w:r>
-        <w:r>
-          <w:rPr>
-            <w:rFonts w:asciiTheme="majorHAnsi" w:hAnsiTheme="majorHAnsi"/>
-            <w:noProof/>
-            <w:webHidden/>
-          </w:rPr>
-        </w:r>
-        <w:r>
-          <w:rPr>
-            <w:rFonts w:asciiTheme="majorHAnsi" w:hAnsiTheme="majorHAnsi"/>
-            <w:noProof/>
-            <w:webHidden/>
-          </w:rPr>
-          <w:fldChar w:fldCharType="separate"/>
-        </w:r>
-        <w:r>
-          <w:rPr>
-            <w:rFonts w:asciiTheme="majorHAnsi" w:hAnsiTheme="majorHAnsi"/>
-            <w:noProof/>
-            <w:webHidden/>
-          </w:rPr>
-          <w:t>26</w:t>
-        </w:r>
-        <w:r>
-          <w:rPr>
-            <w:rFonts w:asciiTheme="majorHAnsi" w:hAnsiTheme="majorHAnsi"/>
-            <w:noProof/>
-            <w:webHidden/>
-          </w:rPr>
-          <w:fldChar w:fldCharType="end"/>
-        </w:r>
-      </w:hyperlink>
+        </w:rPr>
+        <w:t>V.b. Evaluación participa</w:t>
+      </w:r>
+      <w:bookmarkStart w:id="50" w:name="_GoBack"/>
+      <w:bookmarkEnd w:id="50"/>
+      <w:r>
+        <w:rPr>
+          <w:noProof/>
+        </w:rPr>
+        <w:t>tiva</w:t>
+      </w:r>
+      <w:r>
+        <w:rPr>
+          <w:noProof/>
+        </w:rPr>
+        <w:tab/>
+      </w:r>
+      <w:r>
+        <w:rPr>
+          <w:noProof/>
+        </w:rPr>
+        <w:fldChar w:fldCharType="begin"/>
+      </w:r>
+      <w:r>
+        <w:rPr>
+          <w:noProof/>
+        </w:rPr>
+        <w:instrText xml:space="preserve"> PAGEREF _Toc275456009 \h </w:instrText>
+      </w:r>
+      <w:r>
+        <w:rPr>
+          <w:noProof/>
+        </w:rPr>
+      </w:r>
+      <w:r>
+        <w:rPr>
+          <w:noProof/>
+        </w:rPr>
+        <w:fldChar w:fldCharType="separate"/>
+      </w:r>
+      <w:r>
+        <w:rPr>
+          <w:noProof/>
+        </w:rPr>
+        <w:t>20</w:t>
+      </w:r>
+      <w:r>
+        <w:rPr>
+          <w:noProof/>
+        </w:rPr>
+        <w:fldChar w:fldCharType="end"/>
+      </w:r>
     </w:p>
     <w:p>
       <w:pPr>
@@ -1483,25 +1388,46 @@
     <w:p/>
     <w:p/>
     <w:p/>
-    <w:p/>
-    <w:p/>
-    <w:p/>
-    <w:p/>
-    <w:p/>
-    <w:p/>
-    <w:p/>
-    <w:p/>
-    <w:p/>
+    <w:p>
+      <w:pPr>
+        <w:ind w:left="0" w:firstLine="0"/>
+      </w:pPr>
+    </w:p>
+    <w:p>
+      <w:pPr>
+        <w:ind w:left="0" w:firstLine="0"/>
+      </w:pPr>
+    </w:p>
+    <w:p>
+      <w:pPr>
+        <w:ind w:left="0" w:firstLine="0"/>
+      </w:pPr>
+    </w:p>
+    <w:p>
+      <w:pPr>
+        <w:ind w:left="0" w:firstLine="0"/>
+      </w:pPr>
+    </w:p>
+    <w:p>
+      <w:pPr>
+        <w:ind w:left="0" w:firstLine="0"/>
+      </w:pPr>
+    </w:p>
+    <w:p>
+      <w:pPr>
+        <w:ind w:left="0" w:firstLine="0"/>
+      </w:pPr>
+    </w:p>
     <w:p>
       <w:pPr>
         <w:pStyle w:val="Ttulo1"/>
       </w:pPr>
-      <w:bookmarkStart w:id="45" w:name="_Toc400747508"/>
+      <w:bookmarkStart w:id="51" w:name="_Toc275455991"/>
       <w:r>
         <w:lastRenderedPageBreak/>
         <w:t>I. Introducción</w:t>
       </w:r>
-      <w:bookmarkEnd w:id="45"/>
+      <w:bookmarkEnd w:id="51"/>
     </w:p>
     <w:p/>
     <w:p>
@@ -1632,33 +1558,28 @@
       <w:pPr>
         <w:pStyle w:val="Ttulo1"/>
       </w:pPr>
-      <w:bookmarkStart w:id="46" w:name="_Toc400747509"/>
+      <w:bookmarkStart w:id="52" w:name="_Toc275455992"/>
       <w:r>
         <w:lastRenderedPageBreak/>
         <w:t>II.</w:t>
       </w:r>
-      <w:bookmarkEnd w:id="46"/>
       <w:r>
         <w:t xml:space="preserve"> Modificaciones acorde a los ‘Comentarios sobre la maqueta’.</w:t>
       </w:r>
+      <w:bookmarkEnd w:id="52"/>
     </w:p>
     <w:p>
       <w:pPr>
         <w:pStyle w:val="Ttulo2"/>
       </w:pPr>
-      <w:bookmarkStart w:id="47" w:name="_Toc400747510"/>
-      <w:proofErr w:type="spellStart"/>
-      <w:r>
-        <w:t>II.a</w:t>
-      </w:r>
-      <w:proofErr w:type="spellEnd"/>
-      <w:r>
-        <w:t xml:space="preserve">. </w:t>
-      </w:r>
-      <w:bookmarkEnd w:id="47"/>
+      <w:bookmarkStart w:id="53" w:name="_Toc275455993"/>
+      <w:r>
+        <w:t xml:space="preserve">II.a. </w:t>
+      </w:r>
       <w:r>
         <w:t>Introducción</w:t>
       </w:r>
+      <w:bookmarkEnd w:id="53"/>
     </w:p>
     <w:p>
       <w:pPr>
@@ -1673,14 +1594,11 @@
       <w:pPr>
         <w:pStyle w:val="Ttulo2"/>
       </w:pPr>
-      <w:proofErr w:type="spellStart"/>
-      <w:r>
-        <w:t>II.b</w:t>
-      </w:r>
-      <w:proofErr w:type="spellEnd"/>
-      <w:r>
-        <w:t xml:space="preserve"> Generales</w:t>
-      </w:r>
+      <w:bookmarkStart w:id="54" w:name="_Toc275455994"/>
+      <w:r>
+        <w:t>II.b Generales</w:t>
+      </w:r>
+      <w:bookmarkEnd w:id="54"/>
     </w:p>
     <w:p>
       <w:pPr>
@@ -1690,9 +1608,11 @@
         <w:rPr>
           <w:b/>
           <w:i/>
+          <w:noProof/>
+          <w:lang w:val="es-ES" w:eastAsia="es-ES"/>
         </w:rPr>
         <w:drawing>
-          <wp:anchor distT="0" distB="0" distL="114300" distR="114300" simplePos="0" relativeHeight="251663360" behindDoc="1" locked="0" layoutInCell="1" allowOverlap="1" wp14:anchorId="6EC95971" wp14:editId="3D7926F5">
+          <wp:anchor distT="0" distB="0" distL="114300" distR="114300" simplePos="0" relativeHeight="251663360" behindDoc="1" locked="0" layoutInCell="1" allowOverlap="1" wp14:anchorId="591F5E9B" wp14:editId="237D45C3">
             <wp:simplePos x="0" y="0"/>
             <wp:positionH relativeFrom="column">
               <wp:posOffset>170180</wp:posOffset>
@@ -1755,21 +1675,12 @@
           </wp:anchor>
         </w:drawing>
       </w:r>
-      <w:proofErr w:type="spellStart"/>
       <w:r>
         <w:rPr>
           <w:b/>
           <w:i/>
         </w:rPr>
-        <w:t>II.b.i</w:t>
-      </w:r>
-      <w:proofErr w:type="spellEnd"/>
-      <w:r>
-        <w:rPr>
-          <w:b/>
-          <w:i/>
-        </w:rPr>
-        <w:t>.</w:t>
+        <w:t>II.b.i.</w:t>
       </w:r>
       <w:r>
         <w:t xml:space="preserve"> </w:t>
@@ -1813,13 +1724,9 @@
           <w:i w:val="0"/>
         </w:rPr>
       </w:pPr>
-      <w:proofErr w:type="spellStart"/>
-      <w:r>
-        <w:t>II.b.ii</w:t>
-      </w:r>
-      <w:proofErr w:type="spellEnd"/>
-      <w:r>
-        <w:t xml:space="preserve">. </w:t>
+      <w:bookmarkStart w:id="55" w:name="_Toc275455995"/>
+      <w:r>
+        <w:t xml:space="preserve">II.b.ii. </w:t>
       </w:r>
       <w:r>
         <w:rPr>
@@ -1835,6 +1742,7 @@
         </w:rPr>
         <w:t>.</w:t>
       </w:r>
+      <w:bookmarkEnd w:id="55"/>
       <w:r>
         <w:rPr>
           <w:b w:val="0"/>
@@ -1848,78 +1756,69 @@
         <w:pStyle w:val="Ttulo3"/>
       </w:pPr>
     </w:p>
+    <w:p/>
+    <w:p/>
+    <w:p/>
     <w:p>
       <w:pPr>
         <w:pStyle w:val="Ttulo2"/>
       </w:pPr>
-      <w:proofErr w:type="spellStart"/>
-      <w:r>
+      <w:bookmarkStart w:id="56" w:name="_Toc275455996"/>
+      <w:r>
+        <w:lastRenderedPageBreak/>
+        <w:t>II.c Carrito de compras y Lista de deseos</w:t>
+      </w:r>
+      <w:bookmarkEnd w:id="56"/>
+    </w:p>
+    <w:p>
+      <w:pPr>
+        <w:ind w:firstLine="0"/>
+      </w:pPr>
+      <w:r>
+        <w:rPr>
+          <w:b/>
+          <w:i/>
+        </w:rPr>
         <w:t>II.c</w:t>
       </w:r>
-      <w:proofErr w:type="spellEnd"/>
-      <w:r>
-        <w:t xml:space="preserve"> Carrito de compras y Lista de deseos</w:t>
+      <w:r>
+        <w:rPr>
+          <w:b/>
+          <w:i/>
+        </w:rPr>
+        <w:t>.i.</w:t>
+      </w:r>
+      <w:r>
+        <w:rPr>
+          <w:b/>
+          <w:i/>
+        </w:rPr>
+        <w:t xml:space="preserve"> </w:t>
+      </w:r>
+      <w:r>
+        <w:t xml:space="preserve">De acuerdo a lo sugerido, se colocó el botón de </w:t>
+      </w:r>
+      <w:r>
+        <w:rPr>
+          <w:i/>
+        </w:rPr>
+        <w:t xml:space="preserve">‘Mover al carrito de compras’ </w:t>
+      </w:r>
+      <w:r>
+        <w:t xml:space="preserve"> fuera de la columna de descripción en la página del Carito de compras. De la misma manera se realizó con la página de la Lista de deseos.</w:t>
       </w:r>
     </w:p>
     <w:p>
       <w:pPr>
         <w:ind w:firstLine="0"/>
       </w:pPr>
-      <w:proofErr w:type="spellStart"/>
-      <w:r>
-        <w:rPr>
-          <w:b/>
-          <w:i/>
-        </w:rPr>
-        <w:t>II.c</w:t>
-      </w:r>
-      <w:r>
-        <w:rPr>
-          <w:b/>
-          <w:i/>
-        </w:rPr>
-        <w:t>.i</w:t>
-      </w:r>
-      <w:proofErr w:type="spellEnd"/>
-      <w:r>
-        <w:rPr>
-          <w:b/>
-          <w:i/>
-        </w:rPr>
-        <w:t>.</w:t>
-      </w:r>
-      <w:r>
-        <w:rPr>
-          <w:b/>
-          <w:i/>
-        </w:rPr>
-        <w:t xml:space="preserve"> </w:t>
-      </w:r>
-      <w:r>
-        <w:t xml:space="preserve">De acuerdo a lo sugerido, se colocó el botón de </w:t>
-      </w:r>
-      <w:r>
-        <w:rPr>
-          <w:i/>
-        </w:rPr>
-        <w:t xml:space="preserve">‘Mover al carrito de compras’ </w:t>
-      </w:r>
-      <w:r>
-        <w:t xml:space="preserve"> fuera de la columna de descripción en la página del Carito de compras. De la misma manera se realizó con la página de la Lista de deseos.</w:t>
-      </w:r>
-    </w:p>
-    <w:p>
-      <w:pPr>
-        <w:ind w:firstLine="0"/>
-      </w:pPr>
       <w:r>
         <w:rPr>
           <w:noProof/>
-          <w:lang w:eastAsia="es-AR"/>
-        </w:rPr>
-        <w:lastRenderedPageBreak/>
+          <w:lang w:val="es-ES" w:eastAsia="es-ES"/>
+        </w:rPr>
         <w:drawing>
-          <wp:anchor distT="0" distB="0" distL="114300" distR="114300" simplePos="0" relativeHeight="251659264" behindDoc="1" locked="0" layoutInCell="1" allowOverlap="1">
+          <wp:anchor distT="0" distB="0" distL="114300" distR="114300" simplePos="0" relativeHeight="251659264" behindDoc="1" locked="0" layoutInCell="1" allowOverlap="1" wp14:anchorId="17EA216F" wp14:editId="0C115FC4">
             <wp:simplePos x="0" y="0"/>
             <wp:positionH relativeFrom="column">
               <wp:posOffset>74295</wp:posOffset>
@@ -1996,6 +1895,7 @@
           <w:i w:val="0"/>
         </w:rPr>
       </w:pPr>
+      <w:bookmarkStart w:id="57" w:name="_Toc275455997"/>
       <w:r>
         <w:rPr>
           <w:b w:val="0"/>
@@ -2010,22 +1910,53 @@
         </w:rPr>
         <w:t xml:space="preserve"> Se intentó, a la vez, realizar una transición más suave respecto al tamaño de las tipografías utilizadas.</w:t>
       </w:r>
+      <w:bookmarkEnd w:id="57"/>
     </w:p>
     <w:p>
       <w:pPr>
         <w:pStyle w:val="Ttulo2"/>
       </w:pPr>
-      <w:proofErr w:type="spellStart"/>
-      <w:r>
-        <w:t>II.d</w:t>
-      </w:r>
-      <w:proofErr w:type="spellEnd"/>
-      <w:r>
-        <w:t xml:space="preserve"> </w:t>
-      </w:r>
-      <w:r>
-        <w:t>Registración</w:t>
-      </w:r>
+      <w:bookmarkStart w:id="58" w:name="_Toc275455998"/>
+    </w:p>
+    <w:p>
+      <w:pPr>
+        <w:pStyle w:val="Ttulo2"/>
+      </w:pPr>
+    </w:p>
+    <w:p>
+      <w:pPr>
+        <w:pStyle w:val="Ttulo2"/>
+      </w:pPr>
+    </w:p>
+    <w:p>
+      <w:pPr>
+        <w:pStyle w:val="Ttulo2"/>
+      </w:pPr>
+    </w:p>
+    <w:p>
+      <w:pPr>
+        <w:pStyle w:val="Ttulo2"/>
+      </w:pPr>
+    </w:p>
+    <w:p>
+      <w:pPr>
+        <w:pStyle w:val="Ttulo2"/>
+      </w:pPr>
+    </w:p>
+    <w:p>
+      <w:pPr>
+        <w:pStyle w:val="Ttulo2"/>
+      </w:pPr>
+    </w:p>
+    <w:p>
+      <w:pPr>
+        <w:pStyle w:val="Ttulo2"/>
+      </w:pPr>
+      <w:r>
+        <w:lastRenderedPageBreak/>
+        <w:t>II.d Registración</w:t>
+      </w:r>
+      <w:bookmarkEnd w:id="58"/>
     </w:p>
     <w:p>
       <w:pPr>
@@ -2035,16 +1966,12 @@
           <w:i w:val="0"/>
         </w:rPr>
       </w:pPr>
-      <w:proofErr w:type="spellStart"/>
+      <w:bookmarkStart w:id="59" w:name="_Toc275455999"/>
       <w:r>
         <w:t>II.d</w:t>
       </w:r>
       <w:r>
-        <w:t>.i</w:t>
-      </w:r>
-      <w:proofErr w:type="spellEnd"/>
-      <w:r>
-        <w:t>.</w:t>
+        <w:t>.i.</w:t>
       </w:r>
       <w:r>
         <w:rPr>
@@ -2053,6 +1980,7 @@
         </w:rPr>
         <w:t xml:space="preserve"> Siguiendo con lo solicitado, se indicó la obligatoriedad de los campos.</w:t>
       </w:r>
+      <w:bookmarkEnd w:id="59"/>
     </w:p>
     <w:p>
       <w:pPr>
@@ -2062,15 +1990,16 @@
           <w:i w:val="0"/>
         </w:rPr>
       </w:pPr>
+      <w:bookmarkStart w:id="60" w:name="_Toc275456000"/>
       <w:r>
         <w:rPr>
           <w:b w:val="0"/>
           <w:i w:val="0"/>
           <w:noProof/>
-          <w:lang w:eastAsia="es-AR"/>
+          <w:lang w:val="es-ES" w:eastAsia="es-ES"/>
         </w:rPr>
         <w:drawing>
-          <wp:anchor distT="0" distB="0" distL="114300" distR="114300" simplePos="0" relativeHeight="251660288" behindDoc="1" locked="0" layoutInCell="1" allowOverlap="1" wp14:anchorId="4234CB4A" wp14:editId="7E67BAE2">
+          <wp:anchor distT="0" distB="0" distL="114300" distR="114300" simplePos="0" relativeHeight="251660288" behindDoc="1" locked="0" layoutInCell="1" allowOverlap="1" wp14:anchorId="11939DC6" wp14:editId="671877EA">
             <wp:simplePos x="0" y="0"/>
             <wp:positionH relativeFrom="column">
               <wp:posOffset>122555</wp:posOffset>
@@ -2140,26 +2069,73 @@
         </w:rPr>
         <w:t xml:space="preserve"> Se modificó, además, la alineación de las leyendas, a fin de mantener la consistencia.</w:t>
       </w:r>
+      <w:bookmarkEnd w:id="60"/>
     </w:p>
     <w:p>
       <w:pPr>
         <w:pStyle w:val="Ttulo2"/>
       </w:pPr>
-      <w:proofErr w:type="spellStart"/>
+      <w:bookmarkStart w:id="61" w:name="_Toc275456001"/>
+    </w:p>
+    <w:p>
+      <w:pPr>
+        <w:pStyle w:val="Ttulo2"/>
+      </w:pPr>
+    </w:p>
+    <w:p>
+      <w:pPr>
+        <w:pStyle w:val="Ttulo2"/>
+      </w:pPr>
+    </w:p>
+    <w:p>
+      <w:pPr>
+        <w:pStyle w:val="Ttulo2"/>
+      </w:pPr>
+    </w:p>
+    <w:p>
+      <w:pPr>
+        <w:pStyle w:val="Ttulo2"/>
+      </w:pPr>
+    </w:p>
+    <w:p>
+      <w:pPr>
+        <w:pStyle w:val="Ttulo2"/>
+      </w:pPr>
+    </w:p>
+    <w:p>
+      <w:pPr>
+        <w:pStyle w:val="Ttulo2"/>
+      </w:pPr>
+    </w:p>
+    <w:p>
+      <w:pPr>
+        <w:pStyle w:val="Ttulo2"/>
+      </w:pPr>
+    </w:p>
+    <w:p>
+      <w:pPr>
+        <w:pStyle w:val="Ttulo2"/>
+      </w:pPr>
+    </w:p>
+    <w:p>
+      <w:pPr>
+        <w:pStyle w:val="Ttulo2"/>
+      </w:pPr>
+    </w:p>
+    <w:p>
+      <w:pPr>
+        <w:pStyle w:val="Ttulo2"/>
+      </w:pPr>
+    </w:p>
+    <w:p>
+      <w:pPr>
+        <w:pStyle w:val="Ttulo2"/>
+      </w:pPr>
       <w:r>
         <w:lastRenderedPageBreak/>
-        <w:t>II.</w:t>
-      </w:r>
-      <w:r>
-        <w:t>e</w:t>
-      </w:r>
-      <w:proofErr w:type="spellEnd"/>
-      <w:r>
-        <w:t xml:space="preserve"> </w:t>
-      </w:r>
-      <w:r>
-        <w:t>Listado de productos</w:t>
-      </w:r>
+        <w:t>II.e Listado de productos</w:t>
+      </w:r>
+      <w:bookmarkEnd w:id="61"/>
     </w:p>
     <w:p>
       <w:pPr>
@@ -2168,10 +2144,10 @@
       <w:r>
         <w:rPr>
           <w:noProof/>
-          <w:lang w:eastAsia="es-AR"/>
+          <w:lang w:val="es-ES" w:eastAsia="es-ES"/>
         </w:rPr>
         <w:drawing>
-          <wp:anchor distT="0" distB="0" distL="114300" distR="114300" simplePos="0" relativeHeight="251661312" behindDoc="1" locked="0" layoutInCell="1" allowOverlap="1" wp14:anchorId="157E3410" wp14:editId="25A011F8">
+          <wp:anchor distT="0" distB="0" distL="114300" distR="114300" simplePos="0" relativeHeight="251661312" behindDoc="1" locked="0" layoutInCell="1" allowOverlap="1" wp14:anchorId="30BD34AF" wp14:editId="659AEDE5">
             <wp:simplePos x="0" y="0"/>
             <wp:positionH relativeFrom="column">
               <wp:posOffset>170815</wp:posOffset>
@@ -2234,7 +2210,6 @@
           </wp:anchor>
         </w:drawing>
       </w:r>
-      <w:proofErr w:type="spellStart"/>
       <w:r>
         <w:rPr>
           <w:b/>
@@ -2254,15 +2229,7 @@
           <w:b/>
           <w:i/>
         </w:rPr>
-        <w:t>.i</w:t>
-      </w:r>
-      <w:proofErr w:type="spellEnd"/>
-      <w:r>
-        <w:rPr>
-          <w:b/>
-          <w:i/>
-        </w:rPr>
-        <w:t>.</w:t>
+        <w:t>.i.</w:t>
       </w:r>
       <w:r>
         <w:t xml:space="preserve"> A fin de cumplir con lo pedido, se </w:t>
@@ -2281,22 +2248,69 @@
     </w:p>
     <w:p>
       <w:pPr>
+        <w:ind w:firstLine="0"/>
+      </w:pPr>
+    </w:p>
+    <w:p>
+      <w:pPr>
+        <w:ind w:firstLine="0"/>
+      </w:pPr>
+    </w:p>
+    <w:p>
+      <w:pPr>
+        <w:ind w:firstLine="0"/>
+      </w:pPr>
+    </w:p>
+    <w:p>
+      <w:pPr>
+        <w:ind w:firstLine="0"/>
+      </w:pPr>
+    </w:p>
+    <w:p>
+      <w:pPr>
+        <w:ind w:firstLine="0"/>
+      </w:pPr>
+    </w:p>
+    <w:p>
+      <w:pPr>
+        <w:ind w:firstLine="0"/>
+      </w:pPr>
+    </w:p>
+    <w:p>
+      <w:pPr>
+        <w:ind w:firstLine="0"/>
+      </w:pPr>
+    </w:p>
+    <w:p>
+      <w:pPr>
+        <w:ind w:firstLine="0"/>
+      </w:pPr>
+    </w:p>
+    <w:p>
+      <w:pPr>
+        <w:ind w:firstLine="0"/>
+      </w:pPr>
+    </w:p>
+    <w:p>
+      <w:pPr>
+        <w:ind w:firstLine="0"/>
+      </w:pPr>
+    </w:p>
+    <w:p>
+      <w:pPr>
+        <w:ind w:firstLine="0"/>
+      </w:pPr>
+    </w:p>
+    <w:p>
+      <w:pPr>
         <w:pStyle w:val="Ttulo2"/>
       </w:pPr>
-      <w:proofErr w:type="spellStart"/>
-      <w:r>
-        <w:t>II.</w:t>
-      </w:r>
-      <w:r>
-        <w:t>f</w:t>
-      </w:r>
-      <w:proofErr w:type="spellEnd"/>
-      <w:r>
-        <w:t xml:space="preserve"> </w:t>
-      </w:r>
-      <w:r>
-        <w:t>Detalle de producto</w:t>
-      </w:r>
+      <w:bookmarkStart w:id="62" w:name="_Toc275456002"/>
+      <w:r>
+        <w:lastRenderedPageBreak/>
+        <w:t>II.f Detalle de producto</w:t>
+      </w:r>
+      <w:bookmarkEnd w:id="62"/>
     </w:p>
     <w:p>
       <w:pPr>
@@ -2305,10 +2319,10 @@
       <w:r>
         <w:rPr>
           <w:noProof/>
-          <w:lang w:eastAsia="es-AR"/>
+          <w:lang w:val="es-ES" w:eastAsia="es-ES"/>
         </w:rPr>
         <w:drawing>
-          <wp:anchor distT="0" distB="0" distL="114300" distR="114300" simplePos="0" relativeHeight="251662336" behindDoc="1" locked="0" layoutInCell="1" allowOverlap="1" wp14:anchorId="59F3968F" wp14:editId="70E3CA48">
+          <wp:anchor distT="0" distB="0" distL="114300" distR="114300" simplePos="0" relativeHeight="251662336" behindDoc="1" locked="0" layoutInCell="1" allowOverlap="1" wp14:anchorId="03A55F9C" wp14:editId="7A5188FC">
             <wp:simplePos x="0" y="0"/>
             <wp:positionH relativeFrom="column">
               <wp:posOffset>170815</wp:posOffset>
@@ -2371,7 +2385,6 @@
           </wp:anchor>
         </w:drawing>
       </w:r>
-      <w:proofErr w:type="spellStart"/>
       <w:r>
         <w:rPr>
           <w:b/>
@@ -2391,9 +2404,116 @@
           <w:b/>
           <w:i/>
         </w:rPr>
+        <w:t>.i.</w:t>
+      </w:r>
+      <w:r>
+        <w:rPr>
+          <w:b/>
+          <w:i/>
+        </w:rPr>
+        <w:t xml:space="preserve"> </w:t>
+      </w:r>
+      <w:r>
+        <w:t>Acorde a lo solicitado, el precio del producto de destacó visualmente, dado a la importancia que significa.</w:t>
+      </w:r>
+      <w:r>
+        <w:t xml:space="preserve"> A su vez, se quitó el subrayado a los títulos para que no fueran confundidos por hipervínculos.</w:t>
+      </w:r>
+    </w:p>
+    <w:p>
+      <w:pPr>
+        <w:ind w:left="567" w:firstLine="0"/>
+      </w:pPr>
+      <w:r>
+        <w:t>A su vez, se modificó el dialogo modal utilizado para el inicio de sesión y se reemplazó por una página nueva.</w:t>
+      </w:r>
+    </w:p>
+    <w:p>
+      <w:pPr>
+        <w:pStyle w:val="Ttulo2"/>
+      </w:pPr>
+      <w:bookmarkStart w:id="63" w:name="_Toc275456003"/>
+    </w:p>
+    <w:p>
+      <w:pPr>
+        <w:pStyle w:val="Ttulo2"/>
+      </w:pPr>
+    </w:p>
+    <w:p>
+      <w:pPr>
+        <w:pStyle w:val="Ttulo2"/>
+      </w:pPr>
+    </w:p>
+    <w:p>
+      <w:pPr>
+        <w:pStyle w:val="Ttulo2"/>
+      </w:pPr>
+    </w:p>
+    <w:p>
+      <w:pPr>
+        <w:pStyle w:val="Ttulo2"/>
+      </w:pPr>
+    </w:p>
+    <w:p>
+      <w:pPr>
+        <w:pStyle w:val="Ttulo2"/>
+      </w:pPr>
+    </w:p>
+    <w:p>
+      <w:pPr>
+        <w:pStyle w:val="Ttulo2"/>
+      </w:pPr>
+    </w:p>
+    <w:p>
+      <w:pPr>
+        <w:pStyle w:val="Ttulo2"/>
+      </w:pPr>
+    </w:p>
+    <w:p>
+      <w:pPr>
+        <w:pStyle w:val="Ttulo2"/>
+      </w:pPr>
+    </w:p>
+    <w:p>
+      <w:pPr>
+        <w:pStyle w:val="Ttulo2"/>
+      </w:pPr>
+    </w:p>
+    <w:p>
+      <w:pPr>
+        <w:pStyle w:val="Ttulo2"/>
+      </w:pPr>
+      <w:r>
+        <w:lastRenderedPageBreak/>
+        <w:t>II.g Cuenta de usuario</w:t>
+      </w:r>
+      <w:bookmarkEnd w:id="63"/>
+    </w:p>
+    <w:p>
+      <w:pPr>
+        <w:ind w:left="567" w:firstLine="0"/>
+      </w:pPr>
+      <w:r>
+        <w:rPr>
+          <w:b/>
+          <w:i/>
+        </w:rPr>
+        <w:t>II.</w:t>
+      </w:r>
+      <w:r>
+        <w:rPr>
+          <w:b/>
+          <w:i/>
+        </w:rPr>
+        <w:t>g</w:t>
+      </w:r>
+      <w:r>
+        <w:rPr>
+          <w:b/>
+          <w:i/>
+        </w:rPr>
         <w:t>.i</w:t>
       </w:r>
-      <w:proofErr w:type="spellEnd"/>
       <w:r>
         <w:rPr>
           <w:b/>
@@ -2402,17 +2522,7 @@
         <w:t>.</w:t>
       </w:r>
       <w:r>
-        <w:rPr>
-          <w:b/>
-          <w:i/>
-        </w:rPr>
-        <w:t xml:space="preserve"> </w:t>
-      </w:r>
-      <w:r>
-        <w:t>Acorde a lo solicitado, el precio del producto de destacó visualmente, dado a la importancia que significa.</w:t>
-      </w:r>
-      <w:r>
-        <w:t xml:space="preserve"> A su vez, se quitó el subrayado a los títulos para que no fueran confundidos por hipervínculos.</w:t>
+        <w:t xml:space="preserve"> Fueron modificados los títulos a fin de que no fueran confundidos con hipervínculos debido a que estaban subrayados.</w:t>
       </w:r>
     </w:p>
     <w:p>
@@ -2420,78 +2530,12 @@
         <w:ind w:left="567" w:firstLine="0"/>
       </w:pPr>
       <w:r>
-        <w:lastRenderedPageBreak/>
-        <w:t>A su vez, se modificó el dialogo modal utilizado para el inicio de sesión y se reemplazó por una página nueva.</w:t>
-      </w:r>
-    </w:p>
-    <w:p>
-      <w:pPr>
-        <w:pStyle w:val="Ttulo2"/>
-      </w:pPr>
-      <w:proofErr w:type="spellStart"/>
-      <w:r>
-        <w:t>II.</w:t>
-      </w:r>
-      <w:r>
-        <w:t>g</w:t>
-      </w:r>
-      <w:proofErr w:type="spellEnd"/>
-      <w:r>
-        <w:t xml:space="preserve"> </w:t>
-      </w:r>
-      <w:r>
-        <w:t>Cuenta de usuario</w:t>
-      </w:r>
-    </w:p>
-    <w:p>
-      <w:pPr>
-        <w:ind w:left="567" w:firstLine="0"/>
-      </w:pPr>
-      <w:proofErr w:type="spellStart"/>
-      <w:r>
-        <w:rPr>
-          <w:b/>
-          <w:i/>
-        </w:rPr>
-        <w:t>II.</w:t>
-      </w:r>
-      <w:r>
-        <w:rPr>
-          <w:b/>
-          <w:i/>
-        </w:rPr>
-        <w:t>g</w:t>
-      </w:r>
-      <w:r>
-        <w:rPr>
-          <w:b/>
-          <w:i/>
-        </w:rPr>
-        <w:t>.i</w:t>
-      </w:r>
-      <w:proofErr w:type="spellEnd"/>
-      <w:r>
-        <w:rPr>
-          <w:b/>
-          <w:i/>
-        </w:rPr>
-        <w:t>.</w:t>
-      </w:r>
-      <w:r>
-        <w:t xml:space="preserve"> Fueron modificados los títulos a fin de que no fueran confundidos con hipervínculos debido a que estaban subrayados.</w:t>
-      </w:r>
-    </w:p>
-    <w:p>
-      <w:pPr>
-        <w:ind w:left="567" w:firstLine="0"/>
-      </w:pPr>
-      <w:r>
         <w:rPr>
           <w:noProof/>
-          <w:lang w:eastAsia="es-AR"/>
+          <w:lang w:val="es-ES" w:eastAsia="es-ES"/>
         </w:rPr>
         <w:drawing>
-          <wp:anchor distT="0" distB="0" distL="114300" distR="114300" simplePos="0" relativeHeight="251664384" behindDoc="1" locked="0" layoutInCell="1" allowOverlap="1" wp14:anchorId="086EAE7A" wp14:editId="1928388B">
+          <wp:anchor distT="0" distB="0" distL="114300" distR="114300" simplePos="0" relativeHeight="251664384" behindDoc="1" locked="0" layoutInCell="1" allowOverlap="1" wp14:anchorId="250116EC" wp14:editId="35D91A73">
             <wp:simplePos x="0" y="0"/>
             <wp:positionH relativeFrom="column">
               <wp:posOffset>184785</wp:posOffset>
@@ -2554,7 +2598,6 @@
           </wp:anchor>
         </w:drawing>
       </w:r>
-      <w:proofErr w:type="spellStart"/>
       <w:r>
         <w:rPr>
           <w:b/>
@@ -2567,22 +2610,7 @@
           <w:b/>
           <w:i/>
         </w:rPr>
-        <w:t>g</w:t>
-      </w:r>
-      <w:r>
-        <w:rPr>
-          <w:b/>
-          <w:i/>
-        </w:rPr>
-        <w:t>.ii</w:t>
-      </w:r>
-      <w:proofErr w:type="spellEnd"/>
-      <w:r>
-        <w:rPr>
-          <w:b/>
-          <w:i/>
-        </w:rPr>
-        <w:t>.</w:t>
+        <w:t>g.ii.</w:t>
       </w:r>
       <w:r>
         <w:t xml:space="preserve"> Se modificó la alineación de los botones y se mantuvo el formato para mostrar la información de cada campo.</w:t>
@@ -2592,20 +2620,62 @@
       <w:pPr>
         <w:pStyle w:val="Ttulo2"/>
       </w:pPr>
-      <w:proofErr w:type="spellStart"/>
-      <w:r>
-        <w:t>II.</w:t>
-      </w:r>
-      <w:r>
-        <w:t>h</w:t>
-      </w:r>
-      <w:proofErr w:type="spellEnd"/>
-      <w:r>
-        <w:t xml:space="preserve"> </w:t>
-      </w:r>
-      <w:r>
-        <w:t>Confirmación de compra</w:t>
-      </w:r>
+      <w:bookmarkStart w:id="64" w:name="_Toc275456004"/>
+    </w:p>
+    <w:p>
+      <w:pPr>
+        <w:pStyle w:val="Ttulo2"/>
+      </w:pPr>
+    </w:p>
+    <w:p>
+      <w:pPr>
+        <w:pStyle w:val="Ttulo2"/>
+      </w:pPr>
+    </w:p>
+    <w:p>
+      <w:pPr>
+        <w:pStyle w:val="Ttulo2"/>
+      </w:pPr>
+    </w:p>
+    <w:p>
+      <w:pPr>
+        <w:pStyle w:val="Ttulo2"/>
+      </w:pPr>
+    </w:p>
+    <w:p>
+      <w:pPr>
+        <w:pStyle w:val="Ttulo2"/>
+      </w:pPr>
+    </w:p>
+    <w:p>
+      <w:pPr>
+        <w:pStyle w:val="Ttulo2"/>
+      </w:pPr>
+    </w:p>
+    <w:p>
+      <w:pPr>
+        <w:pStyle w:val="Ttulo2"/>
+      </w:pPr>
+    </w:p>
+    <w:p>
+      <w:pPr>
+        <w:pStyle w:val="Ttulo2"/>
+      </w:pPr>
+    </w:p>
+    <w:p>
+      <w:pPr>
+        <w:pStyle w:val="Ttulo2"/>
+      </w:pPr>
+    </w:p>
+    <w:p>
+      <w:pPr>
+        <w:pStyle w:val="Ttulo2"/>
+      </w:pPr>
+      <w:r>
+        <w:lastRenderedPageBreak/>
+        <w:t>II.h Confirmación de compra</w:t>
+      </w:r>
+      <w:bookmarkEnd w:id="64"/>
     </w:p>
     <w:p>
       <w:pPr>
@@ -2614,10 +2684,10 @@
       <w:r>
         <w:rPr>
           <w:noProof/>
-          <w:lang w:eastAsia="es-AR"/>
+          <w:lang w:val="es-ES" w:eastAsia="es-ES"/>
         </w:rPr>
         <w:drawing>
-          <wp:anchor distT="0" distB="0" distL="114300" distR="114300" simplePos="0" relativeHeight="251665408" behindDoc="1" locked="0" layoutInCell="1" allowOverlap="1" wp14:anchorId="50791F70" wp14:editId="51B7DC76">
+          <wp:anchor distT="0" distB="0" distL="114300" distR="114300" simplePos="0" relativeHeight="251665408" behindDoc="1" locked="0" layoutInCell="1" allowOverlap="1" wp14:anchorId="64D888E3" wp14:editId="620867DF">
             <wp:simplePos x="0" y="0"/>
             <wp:positionH relativeFrom="column">
               <wp:posOffset>188595</wp:posOffset>
@@ -2680,7 +2750,6 @@
           </wp:anchor>
         </w:drawing>
       </w:r>
-      <w:proofErr w:type="spellStart"/>
       <w:r>
         <w:rPr>
           <w:b/>
@@ -2702,7 +2771,6 @@
         </w:rPr>
         <w:t>.i</w:t>
       </w:r>
-      <w:proofErr w:type="spellEnd"/>
       <w:r>
         <w:rPr>
           <w:b/>
@@ -2724,11 +2792,10 @@
       <w:r>
         <w:rPr>
           <w:noProof/>
-          <w:lang w:eastAsia="es-AR"/>
-        </w:rPr>
-        <w:lastRenderedPageBreak/>
+          <w:lang w:val="es-ES" w:eastAsia="es-ES"/>
+        </w:rPr>
         <w:drawing>
-          <wp:anchor distT="0" distB="0" distL="114300" distR="114300" simplePos="0" relativeHeight="251666432" behindDoc="1" locked="0" layoutInCell="1" allowOverlap="1" wp14:anchorId="6F5EFA55" wp14:editId="29B694DA">
+          <wp:anchor distT="0" distB="0" distL="114300" distR="114300" simplePos="0" relativeHeight="251666432" behindDoc="1" locked="0" layoutInCell="1" allowOverlap="1" wp14:anchorId="7785B611" wp14:editId="5FA6A522">
             <wp:simplePos x="0" y="0"/>
             <wp:positionH relativeFrom="column">
               <wp:posOffset>128905</wp:posOffset>
@@ -2802,10 +2869,11 @@
       <w:r>
         <w:rPr>
           <w:noProof/>
-          <w:lang w:eastAsia="es-AR"/>
-        </w:rPr>
+          <w:lang w:val="es-ES" w:eastAsia="es-ES"/>
+        </w:rPr>
+        <w:lastRenderedPageBreak/>
         <w:drawing>
-          <wp:anchor distT="0" distB="0" distL="114300" distR="114300" simplePos="0" relativeHeight="251682816" behindDoc="1" locked="0" layoutInCell="1" allowOverlap="1" wp14:anchorId="627C63C6" wp14:editId="590C8B14">
+          <wp:anchor distT="0" distB="0" distL="114300" distR="114300" simplePos="0" relativeHeight="251682816" behindDoc="1" locked="0" layoutInCell="1" allowOverlap="1" wp14:anchorId="1719E60A" wp14:editId="579ADB8F">
             <wp:simplePos x="0" y="0"/>
             <wp:positionH relativeFrom="column">
               <wp:posOffset>128270</wp:posOffset>
@@ -2872,23 +2940,15 @@
     <w:p>
       <w:pPr>
         <w:pStyle w:val="Ttulo3"/>
-      </w:pPr>
-    </w:p>
-    <w:p>
-      <w:pPr>
-        <w:pStyle w:val="Ttulo3"/>
         <w:rPr>
           <w:lang w:val="es-MX"/>
         </w:rPr>
       </w:pPr>
-      <w:proofErr w:type="spellStart"/>
-      <w:r>
-        <w:t>II.a.iii</w:t>
-      </w:r>
-      <w:proofErr w:type="spellEnd"/>
-      <w:r>
-        <w:t>. Conclusiones</w:t>
-      </w:r>
+      <w:bookmarkStart w:id="65" w:name="_Toc275456005"/>
+      <w:r>
+        <w:t>II.a.iii. Conclusiones</w:t>
+      </w:r>
+      <w:bookmarkEnd w:id="65"/>
     </w:p>
     <w:p>
       <w:pPr>
@@ -2900,24 +2960,51 @@
         <w:rPr>
           <w:lang w:val="es-MX"/>
         </w:rPr>
-        <w:t xml:space="preserve">Gracias a la evaluación heurística se pudieron encontrar distintas características del sitio que se podrían cambiar para que el mismo sea más amigable para el usuario. De esta forma, se ayudaría al usuario a que prevenga errores, se sienta más familiarizado con el sitio, y le sea más fácil moverse por el mismo, entre otras cosas. Sin embargo, también se pudo ver varios aspectos positivos del sitio que sería conveniente </w:t>
-      </w:r>
-      <w:r>
-        <w:rPr>
-          <w:lang w:val="es-MX"/>
-        </w:rPr>
+        <w:t>Gracias a la evaluación heurística se pudieron encontrar distintas características del sitio que se podrían cambiar para que el mismo sea más amigable para el usuario. De esta forma, se ayudaría al usuario a que prevenga errores, se sienta más familiarizado con el sitio, y le sea más fácil moverse por el mismo, entre otras cosas. Sin embargo, también se pudo ver varios aspectos positivos del sitio que sería conveniente conservar, y de esta forma, se hallaron razones que justifican que las decisiones tomadas para la elaboración del sitio fueron las correctas.</w:t>
+      </w:r>
+    </w:p>
+    <w:p>
+      <w:pPr>
+        <w:pStyle w:val="Ttulo1"/>
+      </w:pPr>
+      <w:bookmarkStart w:id="66" w:name="_Toc275456006"/>
+    </w:p>
+    <w:p>
+      <w:pPr>
+        <w:pStyle w:val="Ttulo1"/>
+      </w:pPr>
+    </w:p>
+    <w:p>
+      <w:pPr>
+        <w:pStyle w:val="Ttulo1"/>
+      </w:pPr>
+    </w:p>
+    <w:p>
+      <w:pPr>
+        <w:pStyle w:val="Ttulo1"/>
+      </w:pPr>
+    </w:p>
+    <w:p>
+      <w:pPr>
+        <w:pStyle w:val="Ttulo1"/>
+      </w:pPr>
+    </w:p>
+    <w:p>
+      <w:pPr>
+        <w:pStyle w:val="Ttulo1"/>
+      </w:pPr>
+    </w:p>
+    <w:p>
+      <w:pPr>
+        <w:pStyle w:val="Ttulo1"/>
+      </w:pPr>
+    </w:p>
+    <w:p>
+      <w:pPr>
+        <w:pStyle w:val="Ttulo1"/>
+      </w:pPr>
+      <w:r>
         <w:lastRenderedPageBreak/>
-        <w:t>conservar, y de esta forma, se hallaron razones que justifican que las decisiones tomadas para la elaboración del sitio fueron las correctas.</w:t>
-      </w:r>
-    </w:p>
-    <w:p>
-      <w:pPr>
-        <w:pStyle w:val="Ttulo1"/>
-      </w:pPr>
-      <w:bookmarkStart w:id="48" w:name="_Toc400747514"/>
-      <w:bookmarkStart w:id="49" w:name="_GoBack"/>
-      <w:bookmarkEnd w:id="49"/>
-      <w:r>
         <w:t>IV</w:t>
       </w:r>
       <w:r>
@@ -2929,7 +3016,7 @@
       <w:r>
         <w:t>es</w:t>
       </w:r>
-      <w:bookmarkEnd w:id="48"/>
+      <w:bookmarkEnd w:id="66"/>
     </w:p>
     <w:p/>
     <w:p>
@@ -2970,13 +3057,8 @@
         <w:t xml:space="preserve">, confirmando que observar y entrevistar a un grupo </w:t>
       </w:r>
       <w:r>
-        <w:t xml:space="preserve">grande de usuarios representativos, resulta muy </w:t>
-      </w:r>
-      <w:proofErr w:type="gramStart"/>
-      <w:r>
-        <w:t>provechoso</w:t>
-      </w:r>
-      <w:proofErr w:type="gramEnd"/>
+        <w:t>grande de usuarios representativos, resulta muy provechoso</w:t>
+      </w:r>
       <w:r>
         <w:t xml:space="preserve">. </w:t>
       </w:r>
@@ -3064,26 +3146,22 @@
       <w:pPr>
         <w:pStyle w:val="Ttulo1"/>
       </w:pPr>
-      <w:bookmarkStart w:id="50" w:name="_Toc400747515"/>
-      <w:r>
+      <w:bookmarkStart w:id="67" w:name="_Toc275456007"/>
+      <w:r>
+        <w:lastRenderedPageBreak/>
         <w:t>V. Anexo</w:t>
       </w:r>
-      <w:bookmarkEnd w:id="50"/>
+      <w:bookmarkEnd w:id="67"/>
     </w:p>
     <w:p>
       <w:pPr>
         <w:pStyle w:val="Ttulo2"/>
       </w:pPr>
-      <w:bookmarkStart w:id="51" w:name="_Toc400747516"/>
-      <w:proofErr w:type="spellStart"/>
-      <w:r>
-        <w:t>V.a.</w:t>
-      </w:r>
-      <w:proofErr w:type="spellEnd"/>
-      <w:r>
-        <w:t xml:space="preserve"> Evaluación observacional</w:t>
-      </w:r>
-      <w:bookmarkEnd w:id="51"/>
+      <w:bookmarkStart w:id="68" w:name="_Toc275456008"/>
+      <w:r>
+        <w:t>V.a. Evaluación observacional</w:t>
+      </w:r>
+      <w:bookmarkEnd w:id="68"/>
     </w:p>
     <w:p>
       <w:pPr>
@@ -3126,15 +3204,7 @@
         <w:jc w:val="left"/>
       </w:pPr>
       <w:r>
-        <w:t xml:space="preserve">Registro de cuenta. (47 </w:t>
-      </w:r>
-      <w:proofErr w:type="spellStart"/>
-      <w:r>
-        <w:t>seg</w:t>
-      </w:r>
-      <w:proofErr w:type="spellEnd"/>
-      <w:r>
-        <w:t>)</w:t>
+        <w:t>Registro de cuenta. (47 seg)</w:t>
       </w:r>
     </w:p>
     <w:p>
@@ -3153,15 +3223,7 @@
         <w:t>Acceso</w:t>
       </w:r>
       <w:r>
-        <w:t xml:space="preserve"> a la cuenta estando registrado. (24 </w:t>
-      </w:r>
-      <w:proofErr w:type="spellStart"/>
-      <w:r>
-        <w:t>seg</w:t>
-      </w:r>
-      <w:proofErr w:type="spellEnd"/>
-      <w:r>
-        <w:t>)</w:t>
+        <w:t xml:space="preserve"> a la cuenta estando registrado. (24 seg)</w:t>
       </w:r>
     </w:p>
     <w:p>
@@ -3203,15 +3265,7 @@
         </w:rPr>
       </w:pPr>
       <w:r>
-        <w:t xml:space="preserve"> (2 min 37 </w:t>
-      </w:r>
-      <w:proofErr w:type="spellStart"/>
-      <w:r>
-        <w:t>seg</w:t>
-      </w:r>
-      <w:proofErr w:type="spellEnd"/>
-      <w:r>
-        <w:t>)</w:t>
+        <w:t xml:space="preserve"> (2 min 37 seg)</w:t>
       </w:r>
       <w:r>
         <w:br/>
@@ -3258,27 +3312,11 @@
       </w:r>
       <w:r>
         <w:br/>
-        <w:t xml:space="preserve">5.    Completar datos de envío y pago. (1 min 53 </w:t>
-      </w:r>
-      <w:proofErr w:type="spellStart"/>
-      <w:r>
-        <w:t>seg</w:t>
-      </w:r>
-      <w:proofErr w:type="spellEnd"/>
-      <w:r>
-        <w:t>)</w:t>
+        <w:t>5.    Completar datos de envío y pago. (1 min 53 seg)</w:t>
       </w:r>
       <w:r>
         <w:br/>
-        <w:t xml:space="preserve">6.    Modificar datos de envío y pago. (2 min 10 </w:t>
-      </w:r>
-      <w:proofErr w:type="spellStart"/>
-      <w:r>
-        <w:t>seg</w:t>
-      </w:r>
-      <w:proofErr w:type="spellEnd"/>
-      <w:r>
-        <w:t>)</w:t>
+        <w:t>6.    Modificar datos de envío y pago. (2 min 10 seg)</w:t>
       </w:r>
       <w:r>
         <w:br/>
@@ -3321,15 +3359,7 @@
         <w:t>Confirmar la compr</w:t>
       </w:r>
       <w:r>
-        <w:t xml:space="preserve">a, y ver el pedido realizado. (35 </w:t>
-      </w:r>
-      <w:proofErr w:type="spellStart"/>
-      <w:r>
-        <w:t>seg</w:t>
-      </w:r>
-      <w:proofErr w:type="spellEnd"/>
-      <w:r>
-        <w:t xml:space="preserve">)        </w:t>
+        <w:t xml:space="preserve">a, y ver el pedido realizado. (35 seg)        </w:t>
       </w:r>
     </w:p>
     <w:p/>
@@ -3391,15 +3421,7 @@
         <w:t>Acceso a</w:t>
       </w:r>
       <w:r>
-        <w:t xml:space="preserve"> la cuenta sin estar registrado. (39 </w:t>
-      </w:r>
-      <w:proofErr w:type="spellStart"/>
-      <w:r>
-        <w:t>seg</w:t>
-      </w:r>
-      <w:proofErr w:type="spellEnd"/>
-      <w:r>
-        <w:t>)</w:t>
+        <w:t xml:space="preserve"> la cuenta sin estar registrado. (39 seg)</w:t>
       </w:r>
     </w:p>
     <w:p>
@@ -3415,15 +3437,7 @@
         <w:jc w:val="left"/>
       </w:pPr>
       <w:r>
-        <w:t xml:space="preserve">Registro de cuenta. (1 min 13 </w:t>
-      </w:r>
-      <w:proofErr w:type="spellStart"/>
-      <w:r>
-        <w:t>seg</w:t>
-      </w:r>
-      <w:proofErr w:type="spellEnd"/>
-      <w:r>
-        <w:t>)</w:t>
+        <w:t>Registro de cuenta. (1 min 13 seg)</w:t>
       </w:r>
     </w:p>
     <w:p>
@@ -3442,15 +3456,7 @@
         <w:t>Búsqueda general de un artícul</w:t>
       </w:r>
       <w:r>
-        <w:t xml:space="preserve">o y agregar el mismo a la bolsa. (25 </w:t>
-      </w:r>
-      <w:proofErr w:type="spellStart"/>
-      <w:r>
-        <w:t>seg</w:t>
-      </w:r>
-      <w:proofErr w:type="spellEnd"/>
-      <w:r>
-        <w:t>)</w:t>
+        <w:t>o y agregar el mismo a la bolsa. (25 seg)</w:t>
       </w:r>
     </w:p>
     <w:p>
@@ -3466,15 +3472,7 @@
         <w:jc w:val="left"/>
       </w:pPr>
       <w:r>
-        <w:t xml:space="preserve">Comprar artículos de la bolsa. (31 </w:t>
-      </w:r>
-      <w:proofErr w:type="spellStart"/>
-      <w:r>
-        <w:t>seg</w:t>
-      </w:r>
-      <w:proofErr w:type="spellEnd"/>
-      <w:r>
-        <w:t>)</w:t>
+        <w:t>Comprar artículos de la bolsa. (31 seg)</w:t>
       </w:r>
     </w:p>
     <w:p>
@@ -3490,15 +3488,7 @@
         <w:jc w:val="left"/>
       </w:pPr>
       <w:r>
-        <w:t xml:space="preserve">Completar datos de envío y pago. (1 min 24 </w:t>
-      </w:r>
-      <w:proofErr w:type="spellStart"/>
-      <w:r>
-        <w:t>seg</w:t>
-      </w:r>
-      <w:proofErr w:type="spellEnd"/>
-      <w:r>
-        <w:t>)</w:t>
+        <w:t>Completar datos de envío y pago. (1 min 24 seg)</w:t>
       </w:r>
     </w:p>
     <w:p>
@@ -3535,15 +3525,7 @@
         <w:t>Modificar artículos de la bolsa, y comprar e</w:t>
       </w:r>
       <w:r>
-        <w:t xml:space="preserve">l resultado de la modificación. (43 </w:t>
-      </w:r>
-      <w:proofErr w:type="spellStart"/>
-      <w:r>
-        <w:t>seg</w:t>
-      </w:r>
-      <w:proofErr w:type="spellEnd"/>
-      <w:r>
-        <w:t>)</w:t>
+        <w:t>l resultado de la modificación. (43 seg)</w:t>
       </w:r>
     </w:p>
     <w:p>
@@ -3562,15 +3544,7 @@
         <w:t>Confirmar la co</w:t>
       </w:r>
       <w:r>
-        <w:t xml:space="preserve">mpra, y ver el pedido realizado. (38 </w:t>
-      </w:r>
-      <w:proofErr w:type="spellStart"/>
-      <w:r>
-        <w:t>seg</w:t>
-      </w:r>
-      <w:proofErr w:type="spellEnd"/>
-      <w:r>
-        <w:t>)</w:t>
+        <w:t>mpra, y ver el pedido realizado. (38 seg)</w:t>
       </w:r>
     </w:p>
     <w:p/>
@@ -3591,6 +3565,7 @@
           <w:b/>
           <w:u w:val="single"/>
         </w:rPr>
+        <w:lastRenderedPageBreak/>
         <w:t>Observaciones de Sergio</w:t>
       </w:r>
       <w:r>
@@ -3700,6 +3675,7 @@
           <w:b/>
           <w:u w:val="single"/>
         </w:rPr>
+        <w:lastRenderedPageBreak/>
         <w:t xml:space="preserve">Observaciones </w:t>
       </w:r>
       <w:r>
@@ -3723,7 +3699,6 @@
         </w:rPr>
         <w:t xml:space="preserve"> sin estar registrado</w:t>
       </w:r>
-      <w:proofErr w:type="gramStart"/>
       <w:r>
         <w:rPr>
           <w:u w:val="single"/>
@@ -3731,19 +3706,7 @@
         <w:t>:</w:t>
       </w:r>
       <w:r>
-        <w:t xml:space="preserve">  Duda</w:t>
-      </w:r>
-      <w:proofErr w:type="gramEnd"/>
-      <w:r>
-        <w:t xml:space="preserve"> si para registrarse debe seleccionar "</w:t>
-      </w:r>
-      <w:proofErr w:type="spellStart"/>
-      <w:r>
-        <w:t>Loguear</w:t>
-      </w:r>
-      <w:proofErr w:type="spellEnd"/>
-      <w:r>
-        <w:t>". Tiempo: 25 segundos.</w:t>
+        <w:t xml:space="preserve">  Duda si para registrarse debe seleccionar "Loguear". Tiempo: 25 segundos.</w:t>
       </w:r>
     </w:p>
     <w:p>
@@ -3905,61 +3868,61 @@
           <w:rFonts w:eastAsia="Times New Roman" w:cs="Arial"/>
           <w:lang w:eastAsia="es-AR"/>
         </w:rPr>
-        <w:t xml:space="preserve">Sabe que las opciones de </w:t>
-      </w:r>
-      <w:proofErr w:type="spellStart"/>
+        <w:t>Sabe que las opciones de login están arriba a la derecha. Duda entre crear una cuenta o acceder, pero elige crear usuario. Pone el número de</w:t>
+      </w:r>
       <w:r>
         <w:rPr>
           <w:rFonts w:eastAsia="Times New Roman" w:cs="Arial"/>
           <w:lang w:eastAsia="es-AR"/>
         </w:rPr>
-        <w:t>login</w:t>
-      </w:r>
-      <w:proofErr w:type="spellEnd"/>
+        <w:t xml:space="preserve"> DNI</w:t>
+      </w:r>
       <w:r>
         <w:rPr>
           <w:rFonts w:eastAsia="Times New Roman" w:cs="Arial"/>
           <w:lang w:eastAsia="es-AR"/>
         </w:rPr>
-        <w:t xml:space="preserve"> están arriba a la derecha. Duda entre crear una cuenta o acceder, pero elige crear usuario. Pone el número de</w:t>
+        <w:t xml:space="preserve"> separado con puntos. La página le muestra el error “debes introducir un número” y no entiende por</w:t>
       </w:r>
       <w:r>
         <w:rPr>
           <w:rFonts w:eastAsia="Times New Roman" w:cs="Arial"/>
           <w:lang w:eastAsia="es-AR"/>
         </w:rPr>
-        <w:t xml:space="preserve"> DNI</w:t>
+        <w:t xml:space="preserve"> qué</w:t>
       </w:r>
       <w:r>
         <w:rPr>
           <w:rFonts w:eastAsia="Times New Roman" w:cs="Arial"/>
           <w:lang w:eastAsia="es-AR"/>
         </w:rPr>
-        <w:t xml:space="preserve"> separado con puntos. La página le muestra el error “debes introducir un número” y no entiende por</w:t>
-      </w:r>
-      <w:r>
+        <w:t xml:space="preserve"> está mal. Intento nuevamente sin los puntos y pudo registrarse. </w:t>
+      </w:r>
+    </w:p>
+    <w:p>
+      <w:pPr>
+        <w:spacing w:after="0" w:line="240" w:lineRule="auto"/>
         <w:rPr>
           <w:rFonts w:eastAsia="Times New Roman" w:cs="Arial"/>
           <w:lang w:eastAsia="es-AR"/>
         </w:rPr>
-        <w:t xml:space="preserve"> qué</w:t>
-      </w:r>
-      <w:r>
+      </w:pPr>
+    </w:p>
+    <w:p>
+      <w:pPr>
+        <w:spacing w:after="0" w:line="240" w:lineRule="auto"/>
         <w:rPr>
           <w:rFonts w:eastAsia="Times New Roman" w:cs="Arial"/>
           <w:lang w:eastAsia="es-AR"/>
         </w:rPr>
-        <w:t xml:space="preserve"> está mal. Intento nuevamente sin los puntos y pudo registrarse. </w:t>
-      </w:r>
-    </w:p>
-    <w:p>
-      <w:pPr>
-        <w:spacing w:after="0" w:line="240" w:lineRule="auto"/>
+      </w:pPr>
+      <w:r>
         <w:rPr>
           <w:rFonts w:eastAsia="Times New Roman" w:cs="Arial"/>
           <w:lang w:eastAsia="es-AR"/>
         </w:rPr>
-      </w:pPr>
+        <w:t>ERRORES: 1</w:t>
+      </w:r>
     </w:p>
     <w:p>
       <w:pPr>
@@ -3974,39 +3937,7 @@
           <w:rFonts w:eastAsia="Times New Roman" w:cs="Arial"/>
           <w:lang w:eastAsia="es-AR"/>
         </w:rPr>
-        <w:t>ERRORES: 1</w:t>
-      </w:r>
-    </w:p>
-    <w:p>
-      <w:pPr>
-        <w:spacing w:after="0" w:line="240" w:lineRule="auto"/>
-        <w:rPr>
-          <w:rFonts w:eastAsia="Times New Roman" w:cs="Arial"/>
-          <w:lang w:eastAsia="es-AR"/>
-        </w:rPr>
-      </w:pPr>
-      <w:r>
-        <w:rPr>
-          <w:rFonts w:eastAsia="Times New Roman" w:cs="Arial"/>
-          <w:lang w:eastAsia="es-AR"/>
-        </w:rPr>
-        <w:t>TIEMPO</w:t>
-      </w:r>
-      <w:proofErr w:type="gramStart"/>
-      <w:r>
-        <w:rPr>
-          <w:rFonts w:eastAsia="Times New Roman" w:cs="Arial"/>
-          <w:lang w:eastAsia="es-AR"/>
-        </w:rPr>
-        <w:t>:  3</w:t>
-      </w:r>
-      <w:proofErr w:type="gramEnd"/>
-      <w:r>
-        <w:rPr>
-          <w:rFonts w:eastAsia="Times New Roman" w:cs="Arial"/>
-          <w:lang w:eastAsia="es-AR"/>
-        </w:rPr>
-        <w:t xml:space="preserve"> minutos</w:t>
+        <w:t>TIEMPO:  3 minutos</w:t>
       </w:r>
     </w:p>
     <w:p>
@@ -4191,7 +4122,6 @@
         </w:rPr>
         <w:t xml:space="preserve">Fue al menú </w:t>
       </w:r>
-      <w:proofErr w:type="spellStart"/>
       <w:r>
         <w:rPr>
           <w:rFonts w:eastAsia="Times New Roman" w:cs="Arial"/>
@@ -4200,29 +4130,12 @@
         </w:rPr>
         <w:t>dropdown</w:t>
       </w:r>
-      <w:proofErr w:type="spellEnd"/>
       <w:r>
         <w:rPr>
           <w:rFonts w:eastAsia="Times New Roman" w:cs="Arial"/>
           <w:lang w:eastAsia="es-AR"/>
         </w:rPr>
-        <w:t xml:space="preserve"> de Hombres y luego seleccionó remeras. Utilizó </w:t>
-      </w:r>
-      <w:proofErr w:type="gramStart"/>
-      <w:r>
-        <w:rPr>
-          <w:rFonts w:eastAsia="Times New Roman" w:cs="Arial"/>
-          <w:lang w:eastAsia="es-AR"/>
-        </w:rPr>
-        <w:t>todos los filtros  necesario</w:t>
-      </w:r>
-      <w:proofErr w:type="gramEnd"/>
-      <w:r>
-        <w:rPr>
-          <w:rFonts w:eastAsia="Times New Roman" w:cs="Arial"/>
-          <w:lang w:eastAsia="es-AR"/>
-        </w:rPr>
-        <w:t xml:space="preserve"> para llegar a lo que buscaba.  Usó el filtro de talle, color y precio. </w:t>
+        <w:t xml:space="preserve"> de Hombres y luego seleccionó remeras. Utilizó todos los filtros  necesario para llegar a lo que buscaba.  Usó el filtro de talle, color y precio. </w:t>
       </w:r>
     </w:p>
     <w:p>
@@ -4318,7 +4231,6 @@
         </w:rPr>
         <w:t xml:space="preserve">Accede a la bolsa sin problemas. Sabe que hay un </w:t>
       </w:r>
-      <w:proofErr w:type="spellStart"/>
       <w:r>
         <w:rPr>
           <w:rFonts w:eastAsia="Times New Roman" w:cs="Arial"/>
@@ -4327,7 +4239,6 @@
         </w:rPr>
         <w:t>stepper</w:t>
       </w:r>
-      <w:proofErr w:type="spellEnd"/>
       <w:r>
         <w:rPr>
           <w:rFonts w:eastAsia="Times New Roman" w:cs="Arial"/>
@@ -4388,24 +4299,15 @@
           <w:rFonts w:eastAsia="Times New Roman" w:cs="Arial"/>
           <w:lang w:eastAsia="es-AR"/>
         </w:rPr>
-        <w:t>TIEMPO</w:t>
-      </w:r>
-      <w:proofErr w:type="gramStart"/>
+        <w:t xml:space="preserve">TIEMPO: </w:t>
+      </w:r>
       <w:r>
         <w:rPr>
           <w:rFonts w:eastAsia="Times New Roman" w:cs="Arial"/>
           <w:lang w:eastAsia="es-AR"/>
         </w:rPr>
-        <w:t xml:space="preserve">: </w:t>
-      </w:r>
-      <w:r>
-        <w:rPr>
-          <w:rFonts w:eastAsia="Times New Roman" w:cs="Arial"/>
-          <w:lang w:eastAsia="es-AR"/>
-        </w:rPr>
         <w:t xml:space="preserve"> 1</w:t>
       </w:r>
-      <w:proofErr w:type="gramEnd"/>
       <w:r>
         <w:rPr>
           <w:rFonts w:eastAsia="Times New Roman" w:cs="Arial"/>
@@ -4531,24 +4433,15 @@
           <w:rFonts w:eastAsia="Times New Roman" w:cs="Arial"/>
           <w:lang w:eastAsia="es-AR"/>
         </w:rPr>
-        <w:t>TIEMPO</w:t>
-      </w:r>
-      <w:proofErr w:type="gramStart"/>
+        <w:t xml:space="preserve">TIEMPO: </w:t>
+      </w:r>
       <w:r>
         <w:rPr>
           <w:rFonts w:eastAsia="Times New Roman" w:cs="Arial"/>
           <w:lang w:eastAsia="es-AR"/>
         </w:rPr>
-        <w:t xml:space="preserve">: </w:t>
-      </w:r>
-      <w:r>
-        <w:rPr>
-          <w:rFonts w:eastAsia="Times New Roman" w:cs="Arial"/>
-          <w:lang w:eastAsia="es-AR"/>
-        </w:rPr>
         <w:t xml:space="preserve"> 4</w:t>
       </w:r>
-      <w:proofErr w:type="gramEnd"/>
       <w:r>
         <w:rPr>
           <w:rFonts w:eastAsia="Times New Roman" w:cs="Arial"/>
@@ -4713,23 +4606,7 @@
           <w:rFonts w:eastAsia="Times New Roman" w:cs="Arial"/>
           <w:lang w:eastAsia="es-AR"/>
         </w:rPr>
-        <w:t xml:space="preserve"> </w:t>
-      </w:r>
-      <w:proofErr w:type="spellStart"/>
-      <w:r>
-        <w:rPr>
-          <w:rFonts w:eastAsia="Times New Roman" w:cs="Arial"/>
-          <w:lang w:eastAsia="es-AR"/>
-        </w:rPr>
-        <w:t>redirecciona</w:t>
-      </w:r>
-      <w:proofErr w:type="spellEnd"/>
-      <w:r>
-        <w:rPr>
-          <w:rFonts w:eastAsia="Times New Roman" w:cs="Arial"/>
-          <w:lang w:eastAsia="es-AR"/>
-        </w:rPr>
-        <w:t xml:space="preserve"> a mi cuenta ni desde el índex, ni desde el carrito. Llegó a ese menú por otra página. Confirmó la compra pero no pudo ver el pedido realizado ya que la página no lo permitía porque no estaba implementado.</w:t>
+        <w:t xml:space="preserve"> redirecciona a mi cuenta ni desde el índex, ni desde el carrito. Llegó a ese menú por otra página. Confirmó la compra pero no pudo ver el pedido realizado ya que la página no lo permitía porque no estaba implementado.</w:t>
       </w:r>
     </w:p>
     <w:p>
@@ -4790,6 +4667,7 @@
           <w:u w:val="single"/>
           <w:lang w:val="es-MX"/>
         </w:rPr>
+        <w:lastRenderedPageBreak/>
         <w:t>Juan Segundo</w:t>
       </w:r>
       <w:r>
@@ -5051,16 +4929,9 @@
         <w:rPr>
           <w:lang w:val="es-MX"/>
         </w:rPr>
-        <w:t xml:space="preserve">Figura </w:t>
-      </w:r>
-      <w:proofErr w:type="gramStart"/>
-      <w:r>
-        <w:rPr>
-          <w:lang w:val="es-MX"/>
-        </w:rPr>
-        <w:t>2.a.:</w:t>
-      </w:r>
-      <w:proofErr w:type="gramEnd"/>
+        <w:lastRenderedPageBreak/>
+        <w:t>Figura 2.a.:</w:t>
+      </w:r>
     </w:p>
     <w:p>
       <w:pPr>
@@ -8804,16 +8675,9 @@
         <w:rPr>
           <w:lang w:val="es-MX"/>
         </w:rPr>
-        <w:t xml:space="preserve">Figura </w:t>
-      </w:r>
-      <w:proofErr w:type="gramStart"/>
-      <w:r>
-        <w:rPr>
-          <w:lang w:val="es-MX"/>
-        </w:rPr>
-        <w:t>2.b.:</w:t>
-      </w:r>
-      <w:proofErr w:type="gramEnd"/>
+        <w:lastRenderedPageBreak/>
+        <w:t>Figura 2.b.:</w:t>
+      </w:r>
     </w:p>
     <w:p>
       <w:pPr>
@@ -12388,7 +12252,6 @@
           <w:u w:val="single"/>
           <w:lang w:val="es-MX"/>
         </w:rPr>
-        <w:lastRenderedPageBreak/>
         <w:t>Figura 2.</w:t>
       </w:r>
       <w:r>
@@ -12479,16 +12342,12 @@
       <w:pPr>
         <w:pStyle w:val="Ttulo2"/>
       </w:pPr>
-      <w:bookmarkStart w:id="52" w:name="_Toc400747517"/>
-      <w:proofErr w:type="spellStart"/>
-      <w:r>
-        <w:t>V.b.</w:t>
-      </w:r>
-      <w:proofErr w:type="spellEnd"/>
-      <w:r>
-        <w:t xml:space="preserve"> Evaluación participativa</w:t>
-      </w:r>
-      <w:bookmarkEnd w:id="52"/>
+      <w:bookmarkStart w:id="69" w:name="_Toc275456009"/>
+      <w:r>
+        <w:lastRenderedPageBreak/>
+        <w:t>V.b. Evaluación participativa</w:t>
+      </w:r>
+      <w:bookmarkEnd w:id="69"/>
     </w:p>
     <w:p>
       <w:pPr>
@@ -13053,7 +12912,6 @@
           <w:szCs w:val="22"/>
           <w:lang w:val="es-AR"/>
         </w:rPr>
-        <w:lastRenderedPageBreak/>
         <w:t>Si usted fuera el desarrollador del sitio, ¿cuál sería la primera cosa que haría para mejorarlo?</w:t>
       </w:r>
     </w:p>
@@ -13328,6 +13186,7 @@
           <w:szCs w:val="22"/>
           <w:lang w:val="es-AR"/>
         </w:rPr>
+        <w:lastRenderedPageBreak/>
         <w:t>¿Considera que el formulario para registrarse o ingresar al sitio deberían estar en páginas separadas?</w:t>
       </w:r>
     </w:p>
@@ -13660,15 +13519,7 @@
         <w:pStyle w:val="Prrafodelista"/>
       </w:pPr>
       <w:r>
-        <w:t>APB [Apto para boludos</w:t>
-      </w:r>
-      <w:proofErr w:type="gramStart"/>
-      <w:r>
-        <w:t>] .</w:t>
-      </w:r>
-      <w:proofErr w:type="gramEnd"/>
-      <w:r>
-        <w:t xml:space="preserve"> </w:t>
+        <w:t xml:space="preserve">APB [Apto para boludos] . </w:t>
       </w:r>
     </w:p>
     <w:p>
@@ -13821,6 +13672,7 @@
         <w:rPr>
           <w:b/>
         </w:rPr>
+        <w:lastRenderedPageBreak/>
         <w:t>Si usted fuera el desarrollador del sitio, ¿cuál sería la primera cosa que haría para mejorarlo?</w:t>
       </w:r>
     </w:p>
@@ -14033,7 +13885,6 @@
         <w:rPr>
           <w:b/>
         </w:rPr>
-        <w:lastRenderedPageBreak/>
         <w:t>¿Qué fue lo más confuso que le resulto del sitio?</w:t>
       </w:r>
     </w:p>
@@ -14138,6 +13989,7 @@
           <w:b/>
           <w:u w:val="single"/>
         </w:rPr>
+        <w:lastRenderedPageBreak/>
         <w:t xml:space="preserve">Encuesta </w:t>
       </w:r>
       <w:r>
@@ -14393,15 +14245,7 @@
         <w:pStyle w:val="Prrafodelista"/>
       </w:pPr>
       <w:r>
-        <w:t xml:space="preserve">"Detalle", y cuando te </w:t>
-      </w:r>
-      <w:proofErr w:type="spellStart"/>
-      <w:r>
-        <w:t>registrás</w:t>
-      </w:r>
-      <w:proofErr w:type="spellEnd"/>
-      <w:r>
-        <w:t>; que debería entrar de una.</w:t>
+        <w:t>"Detalle", y cuando te registrás; que debería entrar de una.</w:t>
       </w:r>
     </w:p>
     <w:p>
@@ -14565,6 +14409,7 @@
         <w:rPr>
           <w:b/>
         </w:rPr>
+        <w:lastRenderedPageBreak/>
         <w:t>¿La estética y organización del sitio le incentiva a comprar en él?</w:t>
       </w:r>
     </w:p>
@@ -14845,7 +14690,6 @@
           <w:szCs w:val="22"/>
           <w:lang w:val="es-AR"/>
         </w:rPr>
-        <w:lastRenderedPageBreak/>
         <w:t>Simple, falta funcionalidad. No es estéticamente lindo.</w:t>
       </w:r>
     </w:p>
@@ -14961,29 +14805,7 @@
           <w:szCs w:val="22"/>
           <w:lang w:val="es-AR"/>
         </w:rPr>
-        <w:t xml:space="preserve">Bien </w:t>
-      </w:r>
-      <w:proofErr w:type="gramStart"/>
-      <w:r>
-        <w:rPr>
-          <w:rFonts w:asciiTheme="majorHAnsi" w:hAnsiTheme="majorHAnsi" w:cs="Times New Roman"/>
-          <w:color w:val="auto"/>
-          <w:sz w:val="22"/>
-          <w:szCs w:val="22"/>
-          <w:lang w:val="es-AR"/>
-        </w:rPr>
-        <w:t>organizada</w:t>
-      </w:r>
-      <w:proofErr w:type="gramEnd"/>
-      <w:r>
-        <w:rPr>
-          <w:rFonts w:asciiTheme="majorHAnsi" w:hAnsiTheme="majorHAnsi" w:cs="Times New Roman"/>
-          <w:color w:val="auto"/>
-          <w:sz w:val="22"/>
-          <w:szCs w:val="22"/>
-          <w:lang w:val="es-AR"/>
-        </w:rPr>
-        <w:t>.</w:t>
+        <w:t>Bien organizada.</w:t>
       </w:r>
     </w:p>
     <w:p>
@@ -15307,6 +15129,7 @@
           <w:szCs w:val="22"/>
           <w:lang w:val="es-AR"/>
         </w:rPr>
+        <w:lastRenderedPageBreak/>
         <w:t>¿Cuál fue la acción que más le costó realizar?</w:t>
       </w:r>
     </w:p>
@@ -15750,7 +15573,6 @@
           <w:b/>
           <w:lang w:val="es-AR"/>
         </w:rPr>
-        <w:lastRenderedPageBreak/>
         <w:t>¿Cuál es su opinión respecto de cómo se encuentra organizada la información que ofrece el sitio?</w:t>
       </w:r>
     </w:p>
@@ -16108,6 +15930,7 @@
           <w:b/>
           <w:lang w:val="es-AR"/>
         </w:rPr>
+        <w:lastRenderedPageBreak/>
         <w:t>¿La estética y organización del sitio le incentiva a comprar en él?</w:t>
       </w:r>
     </w:p>
@@ -16526,7 +16349,6 @@
           <w:rFonts w:asciiTheme="majorHAnsi" w:hAnsiTheme="majorHAnsi" w:cs="Times New Roman"/>
           <w:lang w:val="es-AR"/>
         </w:rPr>
-        <w:lastRenderedPageBreak/>
         <w:t>Es un desastre</w:t>
       </w:r>
     </w:p>
@@ -16862,6 +16684,7 @@
           <w:b/>
           <w:lang w:val="es-AR"/>
         </w:rPr>
+        <w:lastRenderedPageBreak/>
         <w:t xml:space="preserve">¿Considera que el formulario para registrarse o ingresar al sitio deberían estar en páginas separadas?  </w:t>
       </w:r>
     </w:p>
@@ -17035,7 +16858,7 @@
 </file>
 
 <file path=word/endnotes.xml><?xml version="1.0" encoding="utf-8"?>
-<w:endnotes xmlns:wpc="http://schemas.microsoft.com/office/word/2010/wordprocessingCanvas" xmlns:mc="http://schemas.openxmlformats.org/markup-compatibility/2006" xmlns:o="urn:schemas-microsoft-com:office:office" xmlns:r="http://schemas.openxmlformats.org/officeDocument/2006/relationships" xmlns:m="http://schemas.openxmlformats.org/officeDocument/2006/math" xmlns:v="urn:schemas-microsoft-com:vml" xmlns:wp14="http://schemas.microsoft.com/office/word/2010/wordprocessingDrawing" xmlns:wp="http://schemas.openxmlformats.org/drawingml/2006/wordprocessingDrawing" xmlns:w10="urn:schemas-microsoft-com:office:word" xmlns:w="http://schemas.openxmlformats.org/wordprocessingml/2006/main" xmlns:w14="http://schemas.microsoft.com/office/word/2010/wordml" xmlns:wpg="http://schemas.microsoft.com/office/word/2010/wordprocessingGroup" xmlns:wpi="http://schemas.microsoft.com/office/word/2010/wordprocessingInk" xmlns:wne="http://schemas.microsoft.com/office/word/2006/wordml" xmlns:wps="http://schemas.microsoft.com/office/word/2010/wordprocessingShape" mc:Ignorable="w14 wp14">
+<w:endnotes xmlns:wpc="http://schemas.microsoft.com/office/word/2010/wordprocessingCanvas" xmlns:mo="http://schemas.microsoft.com/office/mac/office/2008/main" xmlns:mc="http://schemas.openxmlformats.org/markup-compatibility/2006" xmlns:mv="urn:schemas-microsoft-com:mac:vml" xmlns:o="urn:schemas-microsoft-com:office:office" xmlns:r="http://schemas.openxmlformats.org/officeDocument/2006/relationships" xmlns:m="http://schemas.openxmlformats.org/officeDocument/2006/math" xmlns:v="urn:schemas-microsoft-com:vml" xmlns:wp14="http://schemas.microsoft.com/office/word/2010/wordprocessingDrawing" xmlns:wp="http://schemas.openxmlformats.org/drawingml/2006/wordprocessingDrawing" xmlns:w10="urn:schemas-microsoft-com:office:word" xmlns:w="http://schemas.openxmlformats.org/wordprocessingml/2006/main" xmlns:w14="http://schemas.microsoft.com/office/word/2010/wordml" xmlns:wpg="http://schemas.microsoft.com/office/word/2010/wordprocessingGroup" xmlns:wpi="http://schemas.microsoft.com/office/word/2010/wordprocessingInk" xmlns:wne="http://schemas.microsoft.com/office/word/2006/wordml" xmlns:wps="http://schemas.microsoft.com/office/word/2010/wordprocessingShape" mc:Ignorable="w14 wp14">
   <w:endnote w:type="separator" w:id="-1">
     <w:p>
       <w:r>
@@ -17054,7 +16877,7 @@
 </file>
 
 <file path=word/footer1.xml><?xml version="1.0" encoding="utf-8"?>
-<w:ftr xmlns:wpc="http://schemas.microsoft.com/office/word/2010/wordprocessingCanvas" xmlns:mc="http://schemas.openxmlformats.org/markup-compatibility/2006" xmlns:o="urn:schemas-microsoft-com:office:office" xmlns:r="http://schemas.openxmlformats.org/officeDocument/2006/relationships" xmlns:m="http://schemas.openxmlformats.org/officeDocument/2006/math" xmlns:v="urn:schemas-microsoft-com:vml" xmlns:wp14="http://schemas.microsoft.com/office/word/2010/wordprocessingDrawing" xmlns:wp="http://schemas.openxmlformats.org/drawingml/2006/wordprocessingDrawing" xmlns:w10="urn:schemas-microsoft-com:office:word" xmlns:w="http://schemas.openxmlformats.org/wordprocessingml/2006/main" xmlns:w14="http://schemas.microsoft.com/office/word/2010/wordml" xmlns:wpg="http://schemas.microsoft.com/office/word/2010/wordprocessingGroup" xmlns:wpi="http://schemas.microsoft.com/office/word/2010/wordprocessingInk" xmlns:wne="http://schemas.microsoft.com/office/word/2006/wordml" xmlns:wps="http://schemas.microsoft.com/office/word/2010/wordprocessingShape" mc:Ignorable="w14 wp14">
+<w:ftr xmlns:wpc="http://schemas.microsoft.com/office/word/2010/wordprocessingCanvas" xmlns:mo="http://schemas.microsoft.com/office/mac/office/2008/main" xmlns:mc="http://schemas.openxmlformats.org/markup-compatibility/2006" xmlns:mv="urn:schemas-microsoft-com:mac:vml" xmlns:o="urn:schemas-microsoft-com:office:office" xmlns:r="http://schemas.openxmlformats.org/officeDocument/2006/relationships" xmlns:m="http://schemas.openxmlformats.org/officeDocument/2006/math" xmlns:v="urn:schemas-microsoft-com:vml" xmlns:wp14="http://schemas.microsoft.com/office/word/2010/wordprocessingDrawing" xmlns:wp="http://schemas.openxmlformats.org/drawingml/2006/wordprocessingDrawing" xmlns:w10="urn:schemas-microsoft-com:office:word" xmlns:w="http://schemas.openxmlformats.org/wordprocessingml/2006/main" xmlns:w14="http://schemas.microsoft.com/office/word/2010/wordml" xmlns:wpg="http://schemas.microsoft.com/office/word/2010/wordprocessingGroup" xmlns:wpi="http://schemas.microsoft.com/office/word/2010/wordprocessingInk" xmlns:wne="http://schemas.microsoft.com/office/word/2006/wordml" xmlns:wps="http://schemas.microsoft.com/office/word/2010/wordprocessingShape" mc:Ignorable="w14 wp14">
   <w:sdt>
     <w:sdtPr>
       <w:id w:val="377696004"/>
@@ -17063,6 +16886,7 @@
         <w:docPartUnique/>
       </w:docPartObj>
     </w:sdtPr>
+    <w:sdtEndPr/>
     <w:sdtContent>
       <w:p>
         <w:pPr>
@@ -17082,7 +16906,7 @@
           <w:rPr>
             <w:noProof/>
           </w:rPr>
-          <w:t>24</w:t>
+          <w:t>2</w:t>
         </w:r>
         <w:r>
           <w:rPr>
@@ -17102,7 +16926,7 @@
 </file>
 
 <file path=word/footnotes.xml><?xml version="1.0" encoding="utf-8"?>
-<w:footnotes xmlns:wpc="http://schemas.microsoft.com/office/word/2010/wordprocessingCanvas" xmlns:mc="http://schemas.openxmlformats.org/markup-compatibility/2006" xmlns:o="urn:schemas-microsoft-com:office:office" xmlns:r="http://schemas.openxmlformats.org/officeDocument/2006/relationships" xmlns:m="http://schemas.openxmlformats.org/officeDocument/2006/math" xmlns:v="urn:schemas-microsoft-com:vml" xmlns:wp14="http://schemas.microsoft.com/office/word/2010/wordprocessingDrawing" xmlns:wp="http://schemas.openxmlformats.org/drawingml/2006/wordprocessingDrawing" xmlns:w10="urn:schemas-microsoft-com:office:word" xmlns:w="http://schemas.openxmlformats.org/wordprocessingml/2006/main" xmlns:w14="http://schemas.microsoft.com/office/word/2010/wordml" xmlns:wpg="http://schemas.microsoft.com/office/word/2010/wordprocessingGroup" xmlns:wpi="http://schemas.microsoft.com/office/word/2010/wordprocessingInk" xmlns:wne="http://schemas.microsoft.com/office/word/2006/wordml" xmlns:wps="http://schemas.microsoft.com/office/word/2010/wordprocessingShape" mc:Ignorable="w14 wp14">
+<w:footnotes xmlns:wpc="http://schemas.microsoft.com/office/word/2010/wordprocessingCanvas" xmlns:mo="http://schemas.microsoft.com/office/mac/office/2008/main" xmlns:mc="http://schemas.openxmlformats.org/markup-compatibility/2006" xmlns:mv="urn:schemas-microsoft-com:mac:vml" xmlns:o="urn:schemas-microsoft-com:office:office" xmlns:r="http://schemas.openxmlformats.org/officeDocument/2006/relationships" xmlns:m="http://schemas.openxmlformats.org/officeDocument/2006/math" xmlns:v="urn:schemas-microsoft-com:vml" xmlns:wp14="http://schemas.microsoft.com/office/word/2010/wordprocessingDrawing" xmlns:wp="http://schemas.openxmlformats.org/drawingml/2006/wordprocessingDrawing" xmlns:w10="urn:schemas-microsoft-com:office:word" xmlns:w="http://schemas.openxmlformats.org/wordprocessingml/2006/main" xmlns:w14="http://schemas.microsoft.com/office/word/2010/wordml" xmlns:wpg="http://schemas.microsoft.com/office/word/2010/wordprocessingGroup" xmlns:wpi="http://schemas.microsoft.com/office/word/2010/wordprocessingInk" xmlns:wne="http://schemas.microsoft.com/office/word/2006/wordml" xmlns:wps="http://schemas.microsoft.com/office/word/2010/wordprocessingShape" mc:Ignorable="w14 wp14">
   <w:footnote w:type="separator" w:id="-1">
     <w:p>
       <w:r>
@@ -17121,7 +16945,7 @@
 </file>
 
 <file path=word/numbering.xml><?xml version="1.0" encoding="utf-8"?>
-<w:numbering xmlns:wpc="http://schemas.microsoft.com/office/word/2010/wordprocessingCanvas" xmlns:mc="http://schemas.openxmlformats.org/markup-compatibility/2006" xmlns:o="urn:schemas-microsoft-com:office:office" xmlns:r="http://schemas.openxmlformats.org/officeDocument/2006/relationships" xmlns:m="http://schemas.openxmlformats.org/officeDocument/2006/math" xmlns:v="urn:schemas-microsoft-com:vml" xmlns:wp14="http://schemas.microsoft.com/office/word/2010/wordprocessingDrawing" xmlns:wp="http://schemas.openxmlformats.org/drawingml/2006/wordprocessingDrawing" xmlns:w10="urn:schemas-microsoft-com:office:word" xmlns:w="http://schemas.openxmlformats.org/wordprocessingml/2006/main" xmlns:w14="http://schemas.microsoft.com/office/word/2010/wordml" xmlns:wpg="http://schemas.microsoft.com/office/word/2010/wordprocessingGroup" xmlns:wpi="http://schemas.microsoft.com/office/word/2010/wordprocessingInk" xmlns:wne="http://schemas.microsoft.com/office/word/2006/wordml" xmlns:wps="http://schemas.microsoft.com/office/word/2010/wordprocessingShape" mc:Ignorable="w14 wp14">
+<w:numbering xmlns:wpc="http://schemas.microsoft.com/office/word/2010/wordprocessingCanvas" xmlns:mo="http://schemas.microsoft.com/office/mac/office/2008/main" xmlns:mc="http://schemas.openxmlformats.org/markup-compatibility/2006" xmlns:mv="urn:schemas-microsoft-com:mac:vml" xmlns:o="urn:schemas-microsoft-com:office:office" xmlns:r="http://schemas.openxmlformats.org/officeDocument/2006/relationships" xmlns:m="http://schemas.openxmlformats.org/officeDocument/2006/math" xmlns:v="urn:schemas-microsoft-com:vml" xmlns:wp14="http://schemas.microsoft.com/office/word/2010/wordprocessingDrawing" xmlns:wp="http://schemas.openxmlformats.org/drawingml/2006/wordprocessingDrawing" xmlns:w10="urn:schemas-microsoft-com:office:word" xmlns:w="http://schemas.openxmlformats.org/wordprocessingml/2006/main" xmlns:w14="http://schemas.microsoft.com/office/word/2010/wordml" xmlns:wpg="http://schemas.microsoft.com/office/word/2010/wordprocessingGroup" xmlns:wpi="http://schemas.microsoft.com/office/word/2010/wordprocessingInk" xmlns:wne="http://schemas.microsoft.com/office/word/2006/wordml" xmlns:wps="http://schemas.microsoft.com/office/word/2010/wordprocessingShape" mc:Ignorable="w14 wp14">
   <w:abstractNum w:abstractNumId="0">
     <w:nsid w:val="00487C29"/>
     <w:multiLevelType w:val="multilevel"/>
@@ -22613,7 +22437,7 @@
       </w:pPr>
     </w:pPrDefault>
   </w:docDefaults>
-  <w:latentStyles w:defLockedState="0" w:defUIPriority="99" w:defSemiHidden="1" w:defUnhideWhenUsed="1" w:defQFormat="0" w:count="267">
+  <w:latentStyles w:defLockedState="0" w:defUIPriority="99" w:defSemiHidden="1" w:defUnhideWhenUsed="1" w:defQFormat="0" w:count="276">
     <w:lsdException w:name="Normal" w:semiHidden="0" w:uiPriority="0" w:unhideWhenUsed="0" w:qFormat="1"/>
     <w:lsdException w:name="heading 1" w:semiHidden="0" w:uiPriority="9" w:unhideWhenUsed="0" w:qFormat="1"/>
     <w:lsdException w:name="heading 2" w:uiPriority="9" w:qFormat="1"/>
@@ -22907,6 +22731,7 @@
   <w:style w:type="character" w:default="1" w:styleId="Fuentedeprrafopredeter">
     <w:name w:val="Default Paragraph Font"/>
     <w:uiPriority w:val="1"/>
+    <w:semiHidden/>
     <w:unhideWhenUsed/>
   </w:style>
   <w:style w:type="table" w:default="1" w:styleId="Tablanormal">
@@ -23188,7 +23013,7 @@
       <w:color w:val="404040" w:themeColor="text1" w:themeTint="BF"/>
     </w:rPr>
   </w:style>
-  <w:style w:type="paragraph" w:styleId="TtulodeTDC">
+  <w:style w:type="paragraph" w:styleId="Encabezadodetabladecontenido">
     <w:name w:val="TOC Heading"/>
     <w:basedOn w:val="Ttulo1"/>
     <w:next w:val="Normal"/>
@@ -23444,7 +23269,7 @@
 </file>
 
 <file path=word/stylesWithEffects.xml><?xml version="1.0" encoding="utf-8"?>
-<w:styles xmlns:wpc="http://schemas.microsoft.com/office/word/2010/wordprocessingCanvas" xmlns:mc="http://schemas.openxmlformats.org/markup-compatibility/2006" xmlns:o="urn:schemas-microsoft-com:office:office" xmlns:r="http://schemas.openxmlformats.org/officeDocument/2006/relationships" xmlns:m="http://schemas.openxmlformats.org/officeDocument/2006/math" xmlns:v="urn:schemas-microsoft-com:vml" xmlns:wp14="http://schemas.microsoft.com/office/word/2010/wordprocessingDrawing" xmlns:wp="http://schemas.openxmlformats.org/drawingml/2006/wordprocessingDrawing" xmlns:w10="urn:schemas-microsoft-com:office:word" xmlns:w="http://schemas.openxmlformats.org/wordprocessingml/2006/main" xmlns:w14="http://schemas.microsoft.com/office/word/2010/wordml" xmlns:wpg="http://schemas.microsoft.com/office/word/2010/wordprocessingGroup" xmlns:wpi="http://schemas.microsoft.com/office/word/2010/wordprocessingInk" xmlns:wne="http://schemas.microsoft.com/office/word/2006/wordml" xmlns:wps="http://schemas.microsoft.com/office/word/2010/wordprocessingShape" mc:Ignorable="w14 wp14">
+<w:styles xmlns:wpc="http://schemas.microsoft.com/office/word/2010/wordprocessingCanvas" xmlns:mo="http://schemas.microsoft.com/office/mac/office/2008/main" xmlns:mc="http://schemas.openxmlformats.org/markup-compatibility/2006" xmlns:mv="urn:schemas-microsoft-com:mac:vml" xmlns:o="urn:schemas-microsoft-com:office:office" xmlns:r="http://schemas.openxmlformats.org/officeDocument/2006/relationships" xmlns:m="http://schemas.openxmlformats.org/officeDocument/2006/math" xmlns:v="urn:schemas-microsoft-com:vml" xmlns:wp14="http://schemas.microsoft.com/office/word/2010/wordprocessingDrawing" xmlns:wp="http://schemas.openxmlformats.org/drawingml/2006/wordprocessingDrawing" xmlns:w10="urn:schemas-microsoft-com:office:word" xmlns:w="http://schemas.openxmlformats.org/wordprocessingml/2006/main" xmlns:w14="http://schemas.microsoft.com/office/word/2010/wordml" xmlns:wpg="http://schemas.microsoft.com/office/word/2010/wordprocessingGroup" xmlns:wpi="http://schemas.microsoft.com/office/word/2010/wordprocessingInk" xmlns:wne="http://schemas.microsoft.com/office/word/2006/wordml" xmlns:wps="http://schemas.microsoft.com/office/word/2010/wordprocessingShape" mc:Ignorable="w14 wp14">
   <w:docDefaults>
     <w:rPrDefault>
       <w:rPr>
@@ -23460,7 +23285,7 @@
       </w:pPr>
     </w:pPrDefault>
   </w:docDefaults>
-  <w:latentStyles w:defLockedState="0" w:defUIPriority="99" w:defSemiHidden="1" w:defUnhideWhenUsed="1" w:defQFormat="0" w:count="267">
+  <w:latentStyles w:defLockedState="0" w:defUIPriority="99" w:defSemiHidden="1" w:defUnhideWhenUsed="1" w:defQFormat="0" w:count="276">
     <w:lsdException w:name="Normal" w:semiHidden="0" w:uiPriority="0" w:unhideWhenUsed="0" w:qFormat="1"/>
     <w:lsdException w:name="heading 1" w:semiHidden="0" w:uiPriority="9" w:unhideWhenUsed="0" w:qFormat="1"/>
     <w:lsdException w:name="heading 2" w:uiPriority="9" w:qFormat="1"/>
@@ -23754,6 +23579,7 @@
   <w:style w:type="character" w:default="1" w:styleId="Fuentedeprrafopredeter">
     <w:name w:val="Default Paragraph Font"/>
     <w:uiPriority w:val="1"/>
+    <w:semiHidden/>
     <w:unhideWhenUsed/>
   </w:style>
   <w:style w:type="table" w:default="1" w:styleId="Tablanormal">
@@ -24035,7 +23861,7 @@
       <w:color w:val="404040" w:themeColor="text1" w:themeTint="BF"/>
     </w:rPr>
   </w:style>
-  <w:style w:type="paragraph" w:styleId="TtulodeTDC">
+  <w:style w:type="paragraph" w:styleId="Encabezadodetabladecontenido">
     <w:name w:val="TOC Heading"/>
     <w:basedOn w:val="Ttulo1"/>
     <w:next w:val="Normal"/>
@@ -24578,7 +24404,7 @@
 </file>
 
 <file path=customXml/itemProps1.xml><?xml version="1.0" encoding="utf-8"?>
-<ds:datastoreItem xmlns:ds="http://schemas.openxmlformats.org/officeDocument/2006/customXml" ds:itemID="{1CCA3601-5B38-4393-98D6-2FB04EE4CBEE}">
+<ds:datastoreItem xmlns:ds="http://schemas.openxmlformats.org/officeDocument/2006/customXml" ds:itemID="{38F305B5-A971-A24C-99EB-CC1034635F26}">
   <ds:schemaRefs>
     <ds:schemaRef ds:uri="http://schemas.openxmlformats.org/officeDocument/2006/bibliography"/>
   </ds:schemaRefs>
